--- a/伽马函数.docx
+++ b/伽马函数.docx
@@ -213,6 +213,11 @@
       </w:r>
     </w:p>
     <w:p>
+      <w:pPr>
+        <w:rPr>
+          <w:rFonts w:hint="eastAsia"/>
+        </w:rPr>
+      </w:pPr>
       <m:oMathPara>
         <m:oMath>
           <m:r>
@@ -351,6 +356,11 @@
       </m:oMathPara>
     </w:p>
     <w:p>
+      <w:pPr>
+        <w:rPr>
+          <w:rFonts w:hint="eastAsia"/>
+        </w:rPr>
+      </w:pPr>
       <m:oMathPara>
         <m:oMath>
           <m:r>
@@ -587,17 +597,4082 @@
       </m:oMathPara>
     </w:p>
     <w:p>
+      <w:r>
+        <w:rPr>
+          <w:rFonts w:hint="eastAsia"/>
+        </w:rPr>
+        <w:t>至此，可以不需要再写了。</w:t>
+      </w:r>
+    </w:p>
+    <w:p>
       <w:pPr>
         <w:rPr>
-          <w:rFonts w:hint="eastAsia"/>
+          <w:rFonts w:ascii="Times New Roman" w:hAnsi="Times New Roman" w:cs="Times New Roman"/>
+        </w:rPr>
+      </w:pPr>
+    </w:p>
+    <w:p>
+      <w:pPr>
+        <w:rPr>
+          <w:rFonts w:ascii="Times New Roman" w:hAnsi="Times New Roman" w:cs="Times New Roman"/>
         </w:rPr>
       </w:pPr>
       <w:r>
         <w:rPr>
+          <w:rFonts w:ascii="Times New Roman" w:hAnsi="Times New Roman" w:cs="Times New Roman" w:hint="eastAsia"/>
+        </w:rPr>
+        <w:t>考虑对大数的分解，</w:t>
+      </w:r>
+    </w:p>
+    <w:p>
+      <w:pPr>
+        <w:rPr>
+          <w:rFonts w:ascii="Times New Roman" w:hAnsi="Times New Roman" w:cs="Times New Roman" w:hint="eastAsia"/>
+        </w:rPr>
+      </w:pPr>
+      <m:oMathPara>
+        <m:oMath>
+          <m:nary>
+            <m:naryPr>
+              <m:chr m:val="∏"/>
+              <m:limLoc m:val="undOvr"/>
+              <m:supHide m:val="1"/>
+              <m:ctrlPr>
+                <w:rPr>
+                  <w:rFonts w:ascii="Cambria Math" w:hAnsi="Cambria Math"/>
+                  <w:i/>
+                </w:rPr>
+              </m:ctrlPr>
+            </m:naryPr>
+            <m:sub>
+              <m:r>
+                <w:rPr>
+                  <w:rFonts w:ascii="Cambria Math" w:hAnsi="Cambria Math" w:hint="eastAsia"/>
+                </w:rPr>
+                <m:t>p</m:t>
+              </m:r>
+            </m:sub>
+            <m:sup/>
+            <m:e>
+              <m:f>
+                <m:fPr>
+                  <m:ctrlPr>
+                    <w:rPr>
+                      <w:rFonts w:ascii="Cambria Math" w:hAnsi="Cambria Math"/>
+                      <w:i/>
+                    </w:rPr>
+                  </m:ctrlPr>
+                </m:fPr>
+                <m:num>
+                  <m:r>
+                    <w:rPr>
+                      <w:rFonts w:ascii="Cambria Math" w:hAnsi="Cambria Math"/>
+                    </w:rPr>
+                    <m:t>1</m:t>
+                  </m:r>
+                </m:num>
+                <m:den>
+                  <m:r>
+                    <w:rPr>
+                      <w:rFonts w:ascii="Cambria Math" w:hAnsi="Cambria Math"/>
+                    </w:rPr>
+                    <m:t>p</m:t>
+                  </m:r>
+                </m:den>
+              </m:f>
+            </m:e>
+          </m:nary>
+          <m:r>
+            <w:rPr>
+              <w:rFonts w:ascii="Cambria Math" w:hAnsi="Cambria Math"/>
+            </w:rPr>
+            <m:t>=3</m:t>
+          </m:r>
+        </m:oMath>
+      </m:oMathPara>
+    </w:p>
+    <w:p>
+      <w:pPr>
+        <w:rPr>
+          <w:rFonts w:ascii="Times New Roman" w:hAnsi="Times New Roman" w:cs="Times New Roman"/>
+        </w:rPr>
+      </w:pPr>
+      <m:oMathPara>
+        <m:oMath>
+          <m:func>
+            <m:funcPr>
+              <m:ctrlPr>
+                <w:rPr>
+                  <w:rFonts w:ascii="Cambria Math" w:hAnsi="Cambria Math" w:cs="Times New Roman"/>
+                  <w:i/>
+                </w:rPr>
+              </m:ctrlPr>
+            </m:funcPr>
+            <m:fName>
+              <m:r>
+                <m:rPr>
+                  <m:sty m:val="p"/>
+                </m:rPr>
+                <w:rPr>
+                  <w:rFonts w:ascii="Cambria Math" w:hAnsi="Cambria Math" w:cs="Times New Roman"/>
+                </w:rPr>
+                <m:t>ln</m:t>
+              </m:r>
+            </m:fName>
+            <m:e>
+              <m:nary>
+                <m:naryPr>
+                  <m:chr m:val="∏"/>
+                  <m:limLoc m:val="undOvr"/>
+                  <m:supHide m:val="1"/>
+                  <m:ctrlPr>
+                    <w:rPr>
+                      <w:rFonts w:ascii="Cambria Math" w:hAnsi="Cambria Math"/>
+                      <w:i/>
+                    </w:rPr>
+                  </m:ctrlPr>
+                </m:naryPr>
+                <m:sub>
+                  <m:r>
+                    <w:rPr>
+                      <w:rFonts w:ascii="Cambria Math" w:hAnsi="Cambria Math" w:hint="eastAsia"/>
+                    </w:rPr>
+                    <m:t>p</m:t>
+                  </m:r>
+                </m:sub>
+                <m:sup/>
+                <m:e>
+                  <m:f>
+                    <m:fPr>
+                      <m:ctrlPr>
+                        <w:rPr>
+                          <w:rFonts w:ascii="Cambria Math" w:hAnsi="Cambria Math"/>
+                          <w:i/>
+                        </w:rPr>
+                      </m:ctrlPr>
+                    </m:fPr>
+                    <m:num>
+                      <m:r>
+                        <w:rPr>
+                          <w:rFonts w:ascii="Cambria Math" w:hAnsi="Cambria Math"/>
+                        </w:rPr>
+                        <m:t>1</m:t>
+                      </m:r>
+                    </m:num>
+                    <m:den>
+                      <m:r>
+                        <w:rPr>
+                          <w:rFonts w:ascii="Cambria Math" w:hAnsi="Cambria Math"/>
+                        </w:rPr>
+                        <m:t>p</m:t>
+                      </m:r>
+                    </m:den>
+                  </m:f>
+                </m:e>
+              </m:nary>
+            </m:e>
+          </m:func>
+          <m:r>
+            <w:rPr>
+              <w:rFonts w:ascii="Cambria Math" w:hAnsi="Cambria Math" w:cs="Times New Roman"/>
+            </w:rPr>
+            <m:t>=</m:t>
+          </m:r>
+          <m:func>
+            <m:funcPr>
+              <m:ctrlPr>
+                <w:rPr>
+                  <w:rFonts w:ascii="Cambria Math" w:hAnsi="Cambria Math" w:cs="Times New Roman"/>
+                  <w:i/>
+                </w:rPr>
+              </m:ctrlPr>
+            </m:funcPr>
+            <m:fName>
+              <m:r>
+                <m:rPr>
+                  <m:sty m:val="p"/>
+                </m:rPr>
+                <w:rPr>
+                  <w:rFonts w:ascii="Cambria Math" w:hAnsi="Cambria Math" w:cs="Times New Roman"/>
+                </w:rPr>
+                <m:t>ln</m:t>
+              </m:r>
+            </m:fName>
+            <m:e>
+              <m:r>
+                <w:rPr>
+                  <w:rFonts w:ascii="Cambria Math" w:hAnsi="Cambria Math" w:cs="Times New Roman"/>
+                </w:rPr>
+                <m:t>3</m:t>
+              </m:r>
+            </m:e>
+          </m:func>
+        </m:oMath>
+      </m:oMathPara>
+    </w:p>
+    <w:p>
+      <w:pPr>
+        <w:rPr>
+          <w:rFonts w:ascii="Times New Roman" w:hAnsi="Times New Roman" w:cs="Times New Roman" w:hint="eastAsia"/>
+        </w:rPr>
+      </w:pPr>
+      <m:oMathPara>
+        <m:oMath>
+          <m:func>
+            <m:funcPr>
+              <m:ctrlPr>
+                <w:rPr>
+                  <w:rFonts w:ascii="Cambria Math" w:hAnsi="Cambria Math"/>
+                  <w:i/>
+                </w:rPr>
+              </m:ctrlPr>
+            </m:funcPr>
+            <m:fName>
+              <m:r>
+                <m:rPr>
+                  <m:sty m:val="p"/>
+                </m:rPr>
+                <w:rPr>
+                  <w:rFonts w:ascii="Cambria Math" w:hAnsi="Cambria Math"/>
+                </w:rPr>
+                <m:t>ln</m:t>
+              </m:r>
+            </m:fName>
+            <m:e>
+              <m:d>
+                <m:dPr>
+                  <m:ctrlPr>
+                    <w:rPr>
+                      <w:rFonts w:ascii="Cambria Math" w:hAnsi="Cambria Math"/>
+                      <w:i/>
+                    </w:rPr>
+                  </m:ctrlPr>
+                </m:dPr>
+                <m:e>
+                  <m:f>
+                    <m:fPr>
+                      <m:ctrlPr>
+                        <w:rPr>
+                          <w:rFonts w:ascii="Cambria Math" w:hAnsi="Cambria Math"/>
+                          <w:i/>
+                        </w:rPr>
+                      </m:ctrlPr>
+                    </m:fPr>
+                    <m:num>
+                      <m:r>
+                        <w:rPr>
+                          <w:rFonts w:ascii="Cambria Math" w:hAnsi="Cambria Math"/>
+                        </w:rPr>
+                        <m:t>1</m:t>
+                      </m:r>
+                    </m:num>
+                    <m:den>
+                      <m:sSub>
+                        <m:sSubPr>
+                          <m:ctrlPr>
+                            <w:rPr>
+                              <w:rFonts w:ascii="Cambria Math" w:hAnsi="Cambria Math"/>
+                              <w:i/>
+                            </w:rPr>
+                          </m:ctrlPr>
+                        </m:sSubPr>
+                        <m:e>
+                          <m:r>
+                            <w:rPr>
+                              <w:rFonts w:ascii="Cambria Math" w:hAnsi="Cambria Math"/>
+                            </w:rPr>
+                            <m:t>p</m:t>
+                          </m:r>
+                        </m:e>
+                        <m:sub>
+                          <m:r>
+                            <w:rPr>
+                              <w:rFonts w:ascii="Cambria Math" w:hAnsi="Cambria Math"/>
+                            </w:rPr>
+                            <m:t>p2</m:t>
+                          </m:r>
+                        </m:sub>
+                      </m:sSub>
+                    </m:den>
+                  </m:f>
+                  <m:f>
+                    <m:fPr>
+                      <m:ctrlPr>
+                        <w:rPr>
+                          <w:rFonts w:ascii="Cambria Math" w:hAnsi="Cambria Math"/>
+                          <w:i/>
+                        </w:rPr>
+                      </m:ctrlPr>
+                    </m:fPr>
+                    <m:num>
+                      <m:r>
+                        <w:rPr>
+                          <w:rFonts w:ascii="Cambria Math" w:hAnsi="Cambria Math"/>
+                        </w:rPr>
+                        <m:t>1</m:t>
+                      </m:r>
+                    </m:num>
+                    <m:den>
+                      <m:sSub>
+                        <m:sSubPr>
+                          <m:ctrlPr>
+                            <w:rPr>
+                              <w:rFonts w:ascii="Cambria Math" w:hAnsi="Cambria Math"/>
+                              <w:i/>
+                            </w:rPr>
+                          </m:ctrlPr>
+                        </m:sSubPr>
+                        <m:e>
+                          <m:r>
+                            <w:rPr>
+                              <w:rFonts w:ascii="Cambria Math" w:hAnsi="Cambria Math"/>
+                            </w:rPr>
+                            <m:t>p</m:t>
+                          </m:r>
+                        </m:e>
+                        <m:sub>
+                          <m:r>
+                            <w:rPr>
+                              <w:rFonts w:ascii="Cambria Math" w:hAnsi="Cambria Math"/>
+                            </w:rPr>
+                            <m:t>p3</m:t>
+                          </m:r>
+                        </m:sub>
+                      </m:sSub>
+                    </m:den>
+                  </m:f>
+                  <m:f>
+                    <m:fPr>
+                      <m:ctrlPr>
+                        <w:rPr>
+                          <w:rFonts w:ascii="Cambria Math" w:hAnsi="Cambria Math"/>
+                          <w:i/>
+                        </w:rPr>
+                      </m:ctrlPr>
+                    </m:fPr>
+                    <m:num>
+                      <m:r>
+                        <w:rPr>
+                          <w:rFonts w:ascii="Cambria Math" w:hAnsi="Cambria Math"/>
+                        </w:rPr>
+                        <m:t>1</m:t>
+                      </m:r>
+                    </m:num>
+                    <m:den>
+                      <m:sSub>
+                        <m:sSubPr>
+                          <m:ctrlPr>
+                            <w:rPr>
+                              <w:rFonts w:ascii="Cambria Math" w:hAnsi="Cambria Math"/>
+                              <w:i/>
+                            </w:rPr>
+                          </m:ctrlPr>
+                        </m:sSubPr>
+                        <m:e>
+                          <m:r>
+                            <w:rPr>
+                              <w:rFonts w:ascii="Cambria Math" w:hAnsi="Cambria Math"/>
+                            </w:rPr>
+                            <m:t>p</m:t>
+                          </m:r>
+                        </m:e>
+                        <m:sub>
+                          <m:r>
+                            <w:rPr>
+                              <w:rFonts w:ascii="Cambria Math" w:hAnsi="Cambria Math"/>
+                            </w:rPr>
+                            <m:t>p5</m:t>
+                          </m:r>
+                        </m:sub>
+                      </m:sSub>
+                    </m:den>
+                  </m:f>
+                  <m:f>
+                    <m:fPr>
+                      <m:ctrlPr>
+                        <w:rPr>
+                          <w:rFonts w:ascii="Cambria Math" w:hAnsi="Cambria Math"/>
+                          <w:i/>
+                        </w:rPr>
+                      </m:ctrlPr>
+                    </m:fPr>
+                    <m:num>
+                      <m:r>
+                        <w:rPr>
+                          <w:rFonts w:ascii="Cambria Math" w:hAnsi="Cambria Math"/>
+                        </w:rPr>
+                        <m:t>1</m:t>
+                      </m:r>
+                    </m:num>
+                    <m:den>
+                      <m:sSub>
+                        <m:sSubPr>
+                          <m:ctrlPr>
+                            <w:rPr>
+                              <w:rFonts w:ascii="Cambria Math" w:hAnsi="Cambria Math"/>
+                              <w:i/>
+                            </w:rPr>
+                          </m:ctrlPr>
+                        </m:sSubPr>
+                        <m:e>
+                          <m:r>
+                            <w:rPr>
+                              <w:rFonts w:ascii="Cambria Math" w:hAnsi="Cambria Math"/>
+                            </w:rPr>
+                            <m:t>p</m:t>
+                          </m:r>
+                        </m:e>
+                        <m:sub>
+                          <m:r>
+                            <w:rPr>
+                              <w:rFonts w:ascii="Cambria Math" w:hAnsi="Cambria Math"/>
+                            </w:rPr>
+                            <m:t>p7</m:t>
+                          </m:r>
+                        </m:sub>
+                      </m:sSub>
+                    </m:den>
+                  </m:f>
+                  <m:r>
+                    <w:rPr>
+                      <w:rFonts w:ascii="Cambria Math" w:hAnsi="Cambria Math"/>
+                    </w:rPr>
+                    <m:t>⋯</m:t>
+                  </m:r>
+                </m:e>
+              </m:d>
+            </m:e>
+          </m:func>
+          <m:r>
+            <w:rPr>
+              <w:rFonts w:ascii="Cambria Math" w:hAnsi="Cambria Math"/>
+            </w:rPr>
+            <m:t>=</m:t>
+          </m:r>
+          <m:func>
+            <m:funcPr>
+              <m:ctrlPr>
+                <w:rPr>
+                  <w:rFonts w:ascii="Cambria Math" w:hAnsi="Cambria Math"/>
+                  <w:i/>
+                </w:rPr>
+              </m:ctrlPr>
+            </m:funcPr>
+            <m:fName>
+              <m:r>
+                <m:rPr>
+                  <m:sty m:val="p"/>
+                </m:rPr>
+                <w:rPr>
+                  <w:rFonts w:ascii="Cambria Math" w:hAnsi="Cambria Math"/>
+                </w:rPr>
+                <m:t>ln</m:t>
+              </m:r>
+            </m:fName>
+            <m:e>
+              <m:r>
+                <w:rPr>
+                  <w:rFonts w:ascii="Cambria Math" w:hAnsi="Cambria Math"/>
+                </w:rPr>
+                <m:t>3</m:t>
+              </m:r>
+            </m:e>
+          </m:func>
+        </m:oMath>
+      </m:oMathPara>
+    </w:p>
+    <w:p>
+      <w:pPr>
+        <w:rPr>
+          <w:rFonts w:ascii="Times New Roman" w:hAnsi="Times New Roman" w:cs="Times New Roman" w:hint="eastAsia"/>
+        </w:rPr>
+      </w:pPr>
+      <m:oMathPara>
+        <m:oMath>
+          <m:func>
+            <m:funcPr>
+              <m:ctrlPr>
+                <w:rPr>
+                  <w:rFonts w:ascii="Cambria Math" w:hAnsi="Cambria Math" w:cs="Times New Roman"/>
+                  <w:i/>
+                </w:rPr>
+              </m:ctrlPr>
+            </m:funcPr>
+            <m:fName>
+              <m:r>
+                <m:rPr>
+                  <m:sty m:val="p"/>
+                </m:rPr>
+                <w:rPr>
+                  <w:rFonts w:ascii="Cambria Math" w:hAnsi="Cambria Math" w:cs="Times New Roman"/>
+                </w:rPr>
+                <m:t>ln</m:t>
+              </m:r>
+            </m:fName>
+            <m:e>
+              <m:f>
+                <m:fPr>
+                  <m:ctrlPr>
+                    <w:rPr>
+                      <w:rFonts w:ascii="Cambria Math" w:hAnsi="Cambria Math"/>
+                      <w:i/>
+                    </w:rPr>
+                  </m:ctrlPr>
+                </m:fPr>
+                <m:num>
+                  <m:r>
+                    <w:rPr>
+                      <w:rFonts w:ascii="Cambria Math" w:hAnsi="Cambria Math"/>
+                    </w:rPr>
+                    <m:t>1</m:t>
+                  </m:r>
+                </m:num>
+                <m:den>
+                  <m:sSub>
+                    <m:sSubPr>
+                      <m:ctrlPr>
+                        <w:rPr>
+                          <w:rFonts w:ascii="Cambria Math" w:hAnsi="Cambria Math"/>
+                          <w:i/>
+                        </w:rPr>
+                      </m:ctrlPr>
+                    </m:sSubPr>
+                    <m:e>
+                      <m:r>
+                        <w:rPr>
+                          <w:rFonts w:ascii="Cambria Math" w:hAnsi="Cambria Math"/>
+                        </w:rPr>
+                        <m:t>p</m:t>
+                      </m:r>
+                    </m:e>
+                    <m:sub>
+                      <m:r>
+                        <w:rPr>
+                          <w:rFonts w:ascii="Cambria Math" w:hAnsi="Cambria Math"/>
+                        </w:rPr>
+                        <m:t>p2</m:t>
+                      </m:r>
+                    </m:sub>
+                  </m:sSub>
+                </m:den>
+              </m:f>
+            </m:e>
+          </m:func>
+          <m:r>
+            <w:rPr>
+              <w:rFonts w:ascii="Cambria Math" w:hAnsi="Cambria Math" w:cs="Times New Roman"/>
+            </w:rPr>
+            <m:t>+</m:t>
+          </m:r>
+          <m:func>
+            <m:funcPr>
+              <m:ctrlPr>
+                <w:rPr>
+                  <w:rFonts w:ascii="Cambria Math" w:hAnsi="Cambria Math" w:cs="Times New Roman"/>
+                  <w:i/>
+                </w:rPr>
+              </m:ctrlPr>
+            </m:funcPr>
+            <m:fName>
+              <m:r>
+                <m:rPr>
+                  <m:sty m:val="p"/>
+                </m:rPr>
+                <w:rPr>
+                  <w:rFonts w:ascii="Cambria Math" w:hAnsi="Cambria Math" w:cs="Times New Roman"/>
+                </w:rPr>
+                <m:t>ln</m:t>
+              </m:r>
+            </m:fName>
+            <m:e>
+              <m:f>
+                <m:fPr>
+                  <m:ctrlPr>
+                    <w:rPr>
+                      <w:rFonts w:ascii="Cambria Math" w:hAnsi="Cambria Math"/>
+                      <w:i/>
+                    </w:rPr>
+                  </m:ctrlPr>
+                </m:fPr>
+                <m:num>
+                  <m:r>
+                    <w:rPr>
+                      <w:rFonts w:ascii="Cambria Math" w:hAnsi="Cambria Math"/>
+                    </w:rPr>
+                    <m:t>1</m:t>
+                  </m:r>
+                </m:num>
+                <m:den>
+                  <m:sSub>
+                    <m:sSubPr>
+                      <m:ctrlPr>
+                        <w:rPr>
+                          <w:rFonts w:ascii="Cambria Math" w:hAnsi="Cambria Math"/>
+                          <w:i/>
+                        </w:rPr>
+                      </m:ctrlPr>
+                    </m:sSubPr>
+                    <m:e>
+                      <m:r>
+                        <w:rPr>
+                          <w:rFonts w:ascii="Cambria Math" w:hAnsi="Cambria Math"/>
+                        </w:rPr>
+                        <m:t>p</m:t>
+                      </m:r>
+                    </m:e>
+                    <m:sub>
+                      <m:r>
+                        <w:rPr>
+                          <w:rFonts w:ascii="Cambria Math" w:hAnsi="Cambria Math"/>
+                        </w:rPr>
+                        <m:t>p3</m:t>
+                      </m:r>
+                    </m:sub>
+                  </m:sSub>
+                </m:den>
+              </m:f>
+            </m:e>
+          </m:func>
+          <m:r>
+            <w:rPr>
+              <w:rFonts w:ascii="Cambria Math" w:hAnsi="Cambria Math" w:cs="Times New Roman"/>
+            </w:rPr>
+            <m:t>+</m:t>
+          </m:r>
+          <m:func>
+            <m:funcPr>
+              <m:ctrlPr>
+                <w:rPr>
+                  <w:rFonts w:ascii="Cambria Math" w:hAnsi="Cambria Math" w:cs="Times New Roman"/>
+                  <w:i/>
+                </w:rPr>
+              </m:ctrlPr>
+            </m:funcPr>
+            <m:fName>
+              <m:r>
+                <m:rPr>
+                  <m:sty m:val="p"/>
+                </m:rPr>
+                <w:rPr>
+                  <w:rFonts w:ascii="Cambria Math" w:hAnsi="Cambria Math" w:cs="Times New Roman"/>
+                </w:rPr>
+                <m:t>ln</m:t>
+              </m:r>
+            </m:fName>
+            <m:e>
+              <m:f>
+                <m:fPr>
+                  <m:ctrlPr>
+                    <w:rPr>
+                      <w:rFonts w:ascii="Cambria Math" w:hAnsi="Cambria Math"/>
+                      <w:i/>
+                    </w:rPr>
+                  </m:ctrlPr>
+                </m:fPr>
+                <m:num>
+                  <m:r>
+                    <w:rPr>
+                      <w:rFonts w:ascii="Cambria Math" w:hAnsi="Cambria Math"/>
+                    </w:rPr>
+                    <m:t>1</m:t>
+                  </m:r>
+                </m:num>
+                <m:den>
+                  <m:sSub>
+                    <m:sSubPr>
+                      <m:ctrlPr>
+                        <w:rPr>
+                          <w:rFonts w:ascii="Cambria Math" w:hAnsi="Cambria Math"/>
+                          <w:i/>
+                        </w:rPr>
+                      </m:ctrlPr>
+                    </m:sSubPr>
+                    <m:e>
+                      <m:r>
+                        <w:rPr>
+                          <w:rFonts w:ascii="Cambria Math" w:hAnsi="Cambria Math"/>
+                        </w:rPr>
+                        <m:t>p</m:t>
+                      </m:r>
+                    </m:e>
+                    <m:sub>
+                      <m:r>
+                        <w:rPr>
+                          <w:rFonts w:ascii="Cambria Math" w:hAnsi="Cambria Math"/>
+                        </w:rPr>
+                        <m:t>p5</m:t>
+                      </m:r>
+                    </m:sub>
+                  </m:sSub>
+                </m:den>
+              </m:f>
+            </m:e>
+          </m:func>
+          <m:r>
+            <w:rPr>
+              <w:rFonts w:ascii="Cambria Math" w:hAnsi="Cambria Math" w:cs="Times New Roman"/>
+            </w:rPr>
+            <m:t>+</m:t>
+          </m:r>
+          <m:func>
+            <m:funcPr>
+              <m:ctrlPr>
+                <w:rPr>
+                  <w:rFonts w:ascii="Cambria Math" w:hAnsi="Cambria Math" w:cs="Times New Roman"/>
+                  <w:i/>
+                </w:rPr>
+              </m:ctrlPr>
+            </m:funcPr>
+            <m:fName>
+              <m:r>
+                <m:rPr>
+                  <m:sty m:val="p"/>
+                </m:rPr>
+                <w:rPr>
+                  <w:rFonts w:ascii="Cambria Math" w:hAnsi="Cambria Math" w:cs="Times New Roman"/>
+                </w:rPr>
+                <m:t>ln</m:t>
+              </m:r>
+            </m:fName>
+            <m:e>
+              <m:f>
+                <m:fPr>
+                  <m:ctrlPr>
+                    <w:rPr>
+                      <w:rFonts w:ascii="Cambria Math" w:hAnsi="Cambria Math"/>
+                      <w:i/>
+                    </w:rPr>
+                  </m:ctrlPr>
+                </m:fPr>
+                <m:num>
+                  <m:r>
+                    <w:rPr>
+                      <w:rFonts w:ascii="Cambria Math" w:hAnsi="Cambria Math"/>
+                    </w:rPr>
+                    <m:t>1</m:t>
+                  </m:r>
+                </m:num>
+                <m:den>
+                  <m:sSub>
+                    <m:sSubPr>
+                      <m:ctrlPr>
+                        <w:rPr>
+                          <w:rFonts w:ascii="Cambria Math" w:hAnsi="Cambria Math"/>
+                          <w:i/>
+                        </w:rPr>
+                      </m:ctrlPr>
+                    </m:sSubPr>
+                    <m:e>
+                      <m:r>
+                        <w:rPr>
+                          <w:rFonts w:ascii="Cambria Math" w:hAnsi="Cambria Math"/>
+                        </w:rPr>
+                        <m:t>p</m:t>
+                      </m:r>
+                    </m:e>
+                    <m:sub>
+                      <m:r>
+                        <w:rPr>
+                          <w:rFonts w:ascii="Cambria Math" w:hAnsi="Cambria Math"/>
+                        </w:rPr>
+                        <m:t>p7</m:t>
+                      </m:r>
+                    </m:sub>
+                  </m:sSub>
+                </m:den>
+              </m:f>
+            </m:e>
+          </m:func>
+          <m:r>
+            <w:rPr>
+              <w:rFonts w:ascii="Cambria Math" w:hAnsi="Cambria Math"/>
+            </w:rPr>
+            <m:t>⋯</m:t>
+          </m:r>
+          <m:r>
+            <w:rPr>
+              <w:rFonts w:ascii="Cambria Math" w:hAnsi="Cambria Math" w:cs="Times New Roman"/>
+            </w:rPr>
+            <m:t>=</m:t>
+          </m:r>
+          <m:func>
+            <m:funcPr>
+              <m:ctrlPr>
+                <w:rPr>
+                  <w:rFonts w:ascii="Cambria Math" w:hAnsi="Cambria Math" w:cs="Times New Roman"/>
+                  <w:i/>
+                </w:rPr>
+              </m:ctrlPr>
+            </m:funcPr>
+            <m:fName>
+              <m:r>
+                <m:rPr>
+                  <m:sty m:val="p"/>
+                </m:rPr>
+                <w:rPr>
+                  <w:rFonts w:ascii="Cambria Math" w:hAnsi="Cambria Math" w:cs="Times New Roman"/>
+                </w:rPr>
+                <m:t>ln</m:t>
+              </m:r>
+            </m:fName>
+            <m:e>
+              <m:r>
+                <w:rPr>
+                  <w:rFonts w:ascii="Cambria Math" w:hAnsi="Cambria Math" w:cs="Times New Roman"/>
+                </w:rPr>
+                <m:t>3</m:t>
+              </m:r>
+            </m:e>
+          </m:func>
+        </m:oMath>
+      </m:oMathPara>
+    </w:p>
+    <w:p>
+      <w:pPr>
+        <w:rPr>
+          <w:rFonts w:ascii="Times New Roman" w:hAnsi="Times New Roman" w:cs="Times New Roman"/>
+        </w:rPr>
+      </w:pPr>
+      <m:oMathPara>
+        <m:oMath>
+          <m:r>
+            <w:rPr>
+              <w:rFonts w:ascii="Cambria Math" w:hAnsi="Cambria Math" w:cs="Times New Roman"/>
+            </w:rPr>
+            <m:t>-</m:t>
+          </m:r>
+          <m:func>
+            <m:funcPr>
+              <m:ctrlPr>
+                <w:rPr>
+                  <w:rFonts w:ascii="Cambria Math" w:hAnsi="Cambria Math" w:cs="Times New Roman"/>
+                  <w:i/>
+                </w:rPr>
+              </m:ctrlPr>
+            </m:funcPr>
+            <m:fName>
+              <m:r>
+                <m:rPr>
+                  <m:sty m:val="p"/>
+                </m:rPr>
+                <w:rPr>
+                  <w:rFonts w:ascii="Cambria Math" w:hAnsi="Cambria Math" w:cs="Times New Roman"/>
+                </w:rPr>
+                <m:t>ln</m:t>
+              </m:r>
+            </m:fName>
+            <m:e>
+              <m:sSub>
+                <m:sSubPr>
+                  <m:ctrlPr>
+                    <w:rPr>
+                      <w:rFonts w:ascii="Cambria Math" w:hAnsi="Cambria Math"/>
+                      <w:i/>
+                    </w:rPr>
+                  </m:ctrlPr>
+                </m:sSubPr>
+                <m:e>
+                  <m:r>
+                    <w:rPr>
+                      <w:rFonts w:ascii="Cambria Math" w:hAnsi="Cambria Math"/>
+                    </w:rPr>
+                    <m:t>p</m:t>
+                  </m:r>
+                </m:e>
+                <m:sub>
+                  <m:r>
+                    <w:rPr>
+                      <w:rFonts w:ascii="Cambria Math" w:hAnsi="Cambria Math"/>
+                    </w:rPr>
+                    <m:t>p2</m:t>
+                  </m:r>
+                </m:sub>
+              </m:sSub>
+            </m:e>
+          </m:func>
+          <m:r>
+            <w:rPr>
+              <w:rFonts w:ascii="Cambria Math" w:hAnsi="Cambria Math" w:cs="Times New Roman"/>
+            </w:rPr>
+            <m:t>-</m:t>
+          </m:r>
+          <m:func>
+            <m:funcPr>
+              <m:ctrlPr>
+                <w:rPr>
+                  <w:rFonts w:ascii="Cambria Math" w:hAnsi="Cambria Math" w:cs="Times New Roman"/>
+                  <w:i/>
+                </w:rPr>
+              </m:ctrlPr>
+            </m:funcPr>
+            <m:fName>
+              <m:r>
+                <m:rPr>
+                  <m:sty m:val="p"/>
+                </m:rPr>
+                <w:rPr>
+                  <w:rFonts w:ascii="Cambria Math" w:hAnsi="Cambria Math" w:cs="Times New Roman"/>
+                </w:rPr>
+                <m:t>ln</m:t>
+              </m:r>
+            </m:fName>
+            <m:e>
+              <m:sSub>
+                <m:sSubPr>
+                  <m:ctrlPr>
+                    <w:rPr>
+                      <w:rFonts w:ascii="Cambria Math" w:hAnsi="Cambria Math"/>
+                      <w:i/>
+                    </w:rPr>
+                  </m:ctrlPr>
+                </m:sSubPr>
+                <m:e>
+                  <m:r>
+                    <w:rPr>
+                      <w:rFonts w:ascii="Cambria Math" w:hAnsi="Cambria Math"/>
+                    </w:rPr>
+                    <m:t>p</m:t>
+                  </m:r>
+                </m:e>
+                <m:sub>
+                  <m:r>
+                    <w:rPr>
+                      <w:rFonts w:ascii="Cambria Math" w:hAnsi="Cambria Math"/>
+                    </w:rPr>
+                    <m:t>p3</m:t>
+                  </m:r>
+                </m:sub>
+              </m:sSub>
+            </m:e>
+          </m:func>
+          <m:r>
+            <w:rPr>
+              <w:rFonts w:ascii="Cambria Math" w:hAnsi="Cambria Math" w:cs="Times New Roman"/>
+            </w:rPr>
+            <m:t>-</m:t>
+          </m:r>
+          <m:func>
+            <m:funcPr>
+              <m:ctrlPr>
+                <w:rPr>
+                  <w:rFonts w:ascii="Cambria Math" w:hAnsi="Cambria Math" w:cs="Times New Roman"/>
+                  <w:i/>
+                </w:rPr>
+              </m:ctrlPr>
+            </m:funcPr>
+            <m:fName>
+              <m:r>
+                <m:rPr>
+                  <m:sty m:val="p"/>
+                </m:rPr>
+                <w:rPr>
+                  <w:rFonts w:ascii="Cambria Math" w:hAnsi="Cambria Math" w:cs="Times New Roman"/>
+                </w:rPr>
+                <m:t>ln</m:t>
+              </m:r>
+            </m:fName>
+            <m:e>
+              <m:sSub>
+                <m:sSubPr>
+                  <m:ctrlPr>
+                    <w:rPr>
+                      <w:rFonts w:ascii="Cambria Math" w:hAnsi="Cambria Math"/>
+                      <w:i/>
+                    </w:rPr>
+                  </m:ctrlPr>
+                </m:sSubPr>
+                <m:e>
+                  <m:r>
+                    <w:rPr>
+                      <w:rFonts w:ascii="Cambria Math" w:hAnsi="Cambria Math"/>
+                    </w:rPr>
+                    <m:t>p</m:t>
+                  </m:r>
+                </m:e>
+                <m:sub>
+                  <m:r>
+                    <w:rPr>
+                      <w:rFonts w:ascii="Cambria Math" w:hAnsi="Cambria Math"/>
+                    </w:rPr>
+                    <m:t>p5</m:t>
+                  </m:r>
+                </m:sub>
+              </m:sSub>
+            </m:e>
+          </m:func>
+          <m:r>
+            <w:rPr>
+              <w:rFonts w:ascii="Cambria Math" w:hAnsi="Cambria Math" w:cs="Times New Roman"/>
+            </w:rPr>
+            <m:t>-</m:t>
+          </m:r>
+          <m:func>
+            <m:funcPr>
+              <m:ctrlPr>
+                <w:rPr>
+                  <w:rFonts w:ascii="Cambria Math" w:hAnsi="Cambria Math" w:cs="Times New Roman"/>
+                  <w:i/>
+                </w:rPr>
+              </m:ctrlPr>
+            </m:funcPr>
+            <m:fName>
+              <m:r>
+                <m:rPr>
+                  <m:sty m:val="p"/>
+                </m:rPr>
+                <w:rPr>
+                  <w:rFonts w:ascii="Cambria Math" w:hAnsi="Cambria Math" w:cs="Times New Roman"/>
+                </w:rPr>
+                <m:t>ln</m:t>
+              </m:r>
+            </m:fName>
+            <m:e>
+              <m:sSub>
+                <m:sSubPr>
+                  <m:ctrlPr>
+                    <w:rPr>
+                      <w:rFonts w:ascii="Cambria Math" w:hAnsi="Cambria Math"/>
+                      <w:i/>
+                    </w:rPr>
+                  </m:ctrlPr>
+                </m:sSubPr>
+                <m:e>
+                  <m:r>
+                    <w:rPr>
+                      <w:rFonts w:ascii="Cambria Math" w:hAnsi="Cambria Math"/>
+                    </w:rPr>
+                    <m:t>p</m:t>
+                  </m:r>
+                </m:e>
+                <m:sub>
+                  <m:r>
+                    <w:rPr>
+                      <w:rFonts w:ascii="Cambria Math" w:hAnsi="Cambria Math"/>
+                    </w:rPr>
+                    <m:t>p7</m:t>
+                  </m:r>
+                </m:sub>
+              </m:sSub>
+            </m:e>
+          </m:func>
+          <m:r>
+            <w:rPr>
+              <w:rFonts w:ascii="Cambria Math" w:hAnsi="Cambria Math"/>
+            </w:rPr>
+            <m:t>⋯</m:t>
+          </m:r>
+          <m:r>
+            <w:rPr>
+              <w:rFonts w:ascii="Cambria Math" w:hAnsi="Cambria Math" w:cs="Times New Roman"/>
+            </w:rPr>
+            <m:t>=</m:t>
+          </m:r>
+          <m:func>
+            <m:funcPr>
+              <m:ctrlPr>
+                <w:rPr>
+                  <w:rFonts w:ascii="Cambria Math" w:hAnsi="Cambria Math" w:cs="Times New Roman"/>
+                  <w:i/>
+                </w:rPr>
+              </m:ctrlPr>
+            </m:funcPr>
+            <m:fName>
+              <m:r>
+                <m:rPr>
+                  <m:sty m:val="p"/>
+                </m:rPr>
+                <w:rPr>
+                  <w:rFonts w:ascii="Cambria Math" w:hAnsi="Cambria Math" w:cs="Times New Roman"/>
+                </w:rPr>
+                <m:t>ln</m:t>
+              </m:r>
+            </m:fName>
+            <m:e>
+              <m:r>
+                <w:rPr>
+                  <w:rFonts w:ascii="Cambria Math" w:hAnsi="Cambria Math" w:cs="Times New Roman"/>
+                </w:rPr>
+                <m:t>3</m:t>
+              </m:r>
+            </m:e>
+          </m:func>
+        </m:oMath>
+      </m:oMathPara>
+    </w:p>
+    <w:p>
+      <w:pPr>
+        <w:rPr>
+          <w:rFonts w:ascii="Times New Roman" w:hAnsi="Times New Roman" w:cs="Times New Roman" w:hint="eastAsia"/>
+        </w:rPr>
+      </w:pPr>
+      <m:oMathPara>
+        <m:oMath>
+          <m:func>
+            <m:funcPr>
+              <m:ctrlPr>
+                <w:rPr>
+                  <w:rFonts w:ascii="Cambria Math" w:hAnsi="Cambria Math" w:cs="Times New Roman"/>
+                  <w:i/>
+                </w:rPr>
+              </m:ctrlPr>
+            </m:funcPr>
+            <m:fName>
+              <m:r>
+                <m:rPr>
+                  <m:sty m:val="p"/>
+                </m:rPr>
+                <w:rPr>
+                  <w:rFonts w:ascii="Cambria Math" w:hAnsi="Cambria Math" w:cs="Times New Roman"/>
+                </w:rPr>
+                <m:t>ln</m:t>
+              </m:r>
+            </m:fName>
+            <m:e>
+              <m:sSub>
+                <m:sSubPr>
+                  <m:ctrlPr>
+                    <w:rPr>
+                      <w:rFonts w:ascii="Cambria Math" w:hAnsi="Cambria Math"/>
+                      <w:i/>
+                    </w:rPr>
+                  </m:ctrlPr>
+                </m:sSubPr>
+                <m:e>
+                  <m:r>
+                    <w:rPr>
+                      <w:rFonts w:ascii="Cambria Math" w:hAnsi="Cambria Math"/>
+                    </w:rPr>
+                    <m:t>p</m:t>
+                  </m:r>
+                </m:e>
+                <m:sub>
+                  <m:r>
+                    <w:rPr>
+                      <w:rFonts w:ascii="Cambria Math" w:hAnsi="Cambria Math"/>
+                    </w:rPr>
+                    <m:t>p2</m:t>
+                  </m:r>
+                </m:sub>
+              </m:sSub>
+            </m:e>
+          </m:func>
+          <m:r>
+            <w:rPr>
+              <w:rFonts w:ascii="Cambria Math" w:hAnsi="Cambria Math" w:cs="Times New Roman"/>
+            </w:rPr>
+            <m:t>+</m:t>
+          </m:r>
+          <m:func>
+            <m:funcPr>
+              <m:ctrlPr>
+                <w:rPr>
+                  <w:rFonts w:ascii="Cambria Math" w:hAnsi="Cambria Math" w:cs="Times New Roman"/>
+                  <w:i/>
+                </w:rPr>
+              </m:ctrlPr>
+            </m:funcPr>
+            <m:fName>
+              <m:r>
+                <m:rPr>
+                  <m:sty m:val="p"/>
+                </m:rPr>
+                <w:rPr>
+                  <w:rFonts w:ascii="Cambria Math" w:hAnsi="Cambria Math" w:cs="Times New Roman"/>
+                </w:rPr>
+                <m:t>ln</m:t>
+              </m:r>
+            </m:fName>
+            <m:e>
+              <m:sSub>
+                <m:sSubPr>
+                  <m:ctrlPr>
+                    <w:rPr>
+                      <w:rFonts w:ascii="Cambria Math" w:hAnsi="Cambria Math"/>
+                      <w:i/>
+                    </w:rPr>
+                  </m:ctrlPr>
+                </m:sSubPr>
+                <m:e>
+                  <m:r>
+                    <w:rPr>
+                      <w:rFonts w:ascii="Cambria Math" w:hAnsi="Cambria Math"/>
+                    </w:rPr>
+                    <m:t>p</m:t>
+                  </m:r>
+                </m:e>
+                <m:sub>
+                  <m:r>
+                    <w:rPr>
+                      <w:rFonts w:ascii="Cambria Math" w:hAnsi="Cambria Math"/>
+                    </w:rPr>
+                    <m:t>p3</m:t>
+                  </m:r>
+                </m:sub>
+              </m:sSub>
+            </m:e>
+          </m:func>
+          <m:r>
+            <w:rPr>
+              <w:rFonts w:ascii="Cambria Math" w:hAnsi="Cambria Math" w:cs="Times New Roman"/>
+            </w:rPr>
+            <m:t>+</m:t>
+          </m:r>
+          <m:func>
+            <m:funcPr>
+              <m:ctrlPr>
+                <w:rPr>
+                  <w:rFonts w:ascii="Cambria Math" w:hAnsi="Cambria Math" w:cs="Times New Roman"/>
+                  <w:i/>
+                </w:rPr>
+              </m:ctrlPr>
+            </m:funcPr>
+            <m:fName>
+              <m:r>
+                <m:rPr>
+                  <m:sty m:val="p"/>
+                </m:rPr>
+                <w:rPr>
+                  <w:rFonts w:ascii="Cambria Math" w:hAnsi="Cambria Math" w:cs="Times New Roman"/>
+                </w:rPr>
+                <m:t>ln</m:t>
+              </m:r>
+            </m:fName>
+            <m:e>
+              <m:sSub>
+                <m:sSubPr>
+                  <m:ctrlPr>
+                    <w:rPr>
+                      <w:rFonts w:ascii="Cambria Math" w:hAnsi="Cambria Math"/>
+                      <w:i/>
+                    </w:rPr>
+                  </m:ctrlPr>
+                </m:sSubPr>
+                <m:e>
+                  <m:r>
+                    <w:rPr>
+                      <w:rFonts w:ascii="Cambria Math" w:hAnsi="Cambria Math"/>
+                    </w:rPr>
+                    <m:t>p</m:t>
+                  </m:r>
+                </m:e>
+                <m:sub>
+                  <m:r>
+                    <w:rPr>
+                      <w:rFonts w:ascii="Cambria Math" w:hAnsi="Cambria Math"/>
+                    </w:rPr>
+                    <m:t>p5</m:t>
+                  </m:r>
+                </m:sub>
+              </m:sSub>
+            </m:e>
+          </m:func>
+          <m:r>
+            <w:rPr>
+              <w:rFonts w:ascii="Cambria Math" w:hAnsi="Cambria Math" w:cs="Times New Roman"/>
+            </w:rPr>
+            <m:t>+</m:t>
+          </m:r>
+          <m:func>
+            <m:funcPr>
+              <m:ctrlPr>
+                <w:rPr>
+                  <w:rFonts w:ascii="Cambria Math" w:hAnsi="Cambria Math" w:cs="Times New Roman"/>
+                  <w:i/>
+                </w:rPr>
+              </m:ctrlPr>
+            </m:funcPr>
+            <m:fName>
+              <m:r>
+                <m:rPr>
+                  <m:sty m:val="p"/>
+                </m:rPr>
+                <w:rPr>
+                  <w:rFonts w:ascii="Cambria Math" w:hAnsi="Cambria Math" w:cs="Times New Roman"/>
+                </w:rPr>
+                <m:t>ln</m:t>
+              </m:r>
+            </m:fName>
+            <m:e>
+              <m:sSub>
+                <m:sSubPr>
+                  <m:ctrlPr>
+                    <w:rPr>
+                      <w:rFonts w:ascii="Cambria Math" w:hAnsi="Cambria Math"/>
+                      <w:i/>
+                    </w:rPr>
+                  </m:ctrlPr>
+                </m:sSubPr>
+                <m:e>
+                  <m:r>
+                    <w:rPr>
+                      <w:rFonts w:ascii="Cambria Math" w:hAnsi="Cambria Math"/>
+                    </w:rPr>
+                    <m:t>p</m:t>
+                  </m:r>
+                </m:e>
+                <m:sub>
+                  <m:r>
+                    <w:rPr>
+                      <w:rFonts w:ascii="Cambria Math" w:hAnsi="Cambria Math"/>
+                    </w:rPr>
+                    <m:t>p7</m:t>
+                  </m:r>
+                </m:sub>
+              </m:sSub>
+            </m:e>
+          </m:func>
+          <m:r>
+            <w:rPr>
+              <w:rFonts w:ascii="Cambria Math" w:hAnsi="Cambria Math"/>
+            </w:rPr>
+            <m:t>⋯</m:t>
+          </m:r>
+          <m:r>
+            <w:rPr>
+              <w:rFonts w:ascii="Cambria Math" w:hAnsi="Cambria Math" w:cs="Times New Roman"/>
+            </w:rPr>
+            <m:t>=</m:t>
+          </m:r>
+          <m:sSup>
+            <m:sSupPr>
+              <m:ctrlPr>
+                <w:rPr>
+                  <w:rFonts w:ascii="Cambria Math" w:hAnsi="Cambria Math" w:cs="Times New Roman"/>
+                  <w:i/>
+                </w:rPr>
+              </m:ctrlPr>
+            </m:sSupPr>
+            <m:e>
+              <m:r>
+                <w:rPr>
+                  <w:rFonts w:ascii="Cambria Math" w:hAnsi="Cambria Math" w:cs="Times New Roman"/>
+                </w:rPr>
+                <m:t>i</m:t>
+              </m:r>
+            </m:e>
+            <m:sup>
+              <m:r>
+                <w:rPr>
+                  <w:rFonts w:ascii="Cambria Math" w:hAnsi="Cambria Math" w:cs="Times New Roman"/>
+                </w:rPr>
+                <m:t>2</m:t>
+              </m:r>
+            </m:sup>
+          </m:sSup>
+          <m:func>
+            <m:funcPr>
+              <m:ctrlPr>
+                <w:rPr>
+                  <w:rFonts w:ascii="Cambria Math" w:hAnsi="Cambria Math" w:cs="Times New Roman"/>
+                  <w:i/>
+                </w:rPr>
+              </m:ctrlPr>
+            </m:funcPr>
+            <m:fName>
+              <m:r>
+                <m:rPr>
+                  <m:sty m:val="p"/>
+                </m:rPr>
+                <w:rPr>
+                  <w:rFonts w:ascii="Cambria Math" w:hAnsi="Cambria Math" w:cs="Times New Roman"/>
+                </w:rPr>
+                <m:t>ln</m:t>
+              </m:r>
+            </m:fName>
+            <m:e>
+              <m:r>
+                <w:rPr>
+                  <w:rFonts w:ascii="Cambria Math" w:hAnsi="Cambria Math" w:cs="Times New Roman"/>
+                </w:rPr>
+                <m:t>3</m:t>
+              </m:r>
+            </m:e>
+          </m:func>
+          <m:r>
+            <w:rPr>
+              <w:rFonts w:ascii="Cambria Math" w:hAnsi="Cambria Math" w:cs="Times New Roman"/>
+            </w:rPr>
+            <m:t>≈</m:t>
+          </m:r>
+          <m:r>
+            <w:rPr>
+              <w:rFonts w:ascii="Cambria Math" w:hAnsi="Cambria Math" w:cs="Times New Roman"/>
+            </w:rPr>
+            <m:t>1.0986122886681098</m:t>
+          </m:r>
+          <m:sSup>
+            <m:sSupPr>
+              <m:ctrlPr>
+                <w:rPr>
+                  <w:rFonts w:ascii="Cambria Math" w:hAnsi="Cambria Math" w:cs="Times New Roman"/>
+                  <w:i/>
+                </w:rPr>
+              </m:ctrlPr>
+            </m:sSupPr>
+            <m:e>
+              <m:r>
+                <w:rPr>
+                  <w:rFonts w:ascii="Cambria Math" w:hAnsi="Cambria Math" w:cs="Times New Roman"/>
+                </w:rPr>
+                <m:t>i</m:t>
+              </m:r>
+            </m:e>
+            <m:sup>
+              <m:r>
+                <w:rPr>
+                  <w:rFonts w:ascii="Cambria Math" w:hAnsi="Cambria Math" w:cs="Times New Roman"/>
+                </w:rPr>
+                <m:t>2</m:t>
+              </m:r>
+            </m:sup>
+          </m:sSup>
+        </m:oMath>
+      </m:oMathPara>
+    </w:p>
+    <w:p>
+      <w:pPr>
+        <w:rPr>
+          <w:rFonts w:ascii="Times New Roman" w:hAnsi="Times New Roman" w:cs="Times New Roman"/>
+        </w:rPr>
+      </w:pPr>
+      <w:r>
+        <w:rPr>
+          <w:rFonts w:ascii="Times New Roman" w:hAnsi="Times New Roman" w:cs="Times New Roman" w:hint="eastAsia"/>
+        </w:rPr>
+        <w:t>对于给定大数</w:t>
+      </w:r>
+      <m:oMath>
+        <m:r>
+          <w:rPr>
+            <w:rFonts w:ascii="Cambria Math" w:hAnsi="Cambria Math" w:hint="eastAsia"/>
+          </w:rPr>
+          <m:t>N</m:t>
+        </m:r>
+      </m:oMath>
+      <w:r>
+        <w:rPr>
+          <w:rFonts w:ascii="Times New Roman" w:hAnsi="Times New Roman" w:cs="Times New Roman" w:hint="eastAsia"/>
+        </w:rPr>
+        <w:t>，写成，</w:t>
+      </w:r>
+    </w:p>
+    <w:p>
+      <w:pPr>
+        <w:rPr>
+          <w:rFonts w:ascii="Times New Roman" w:hAnsi="Times New Roman" w:cs="Times New Roman"/>
+          <w:i/>
+        </w:rPr>
+      </w:pPr>
+      <m:oMathPara>
+        <m:oMath>
+          <m:r>
+            <w:rPr>
+              <w:rFonts w:ascii="Cambria Math" w:hAnsi="Cambria Math" w:hint="eastAsia"/>
+            </w:rPr>
+            <m:t>N</m:t>
+          </m:r>
+          <m:r>
+            <w:rPr>
+              <w:rFonts w:ascii="Cambria Math" w:hAnsi="Cambria Math"/>
+            </w:rPr>
+            <m:t>=</m:t>
+          </m:r>
+          <m:sSubSup>
+            <m:sSubSupPr>
+              <m:ctrlPr>
+                <w:rPr>
+                  <w:rFonts w:ascii="Cambria Math" w:hAnsi="Cambria Math"/>
+                  <w:i/>
+                </w:rPr>
+              </m:ctrlPr>
+            </m:sSubSupPr>
+            <m:e>
+              <m:r>
+                <w:rPr>
+                  <w:rFonts w:ascii="Cambria Math" w:hAnsi="Cambria Math"/>
+                </w:rPr>
+                <m:t>p</m:t>
+              </m:r>
+            </m:e>
+            <m:sub>
+              <m:r>
+                <w:rPr>
+                  <w:rFonts w:ascii="Cambria Math" w:hAnsi="Cambria Math"/>
+                </w:rPr>
+                <m:t>1</m:t>
+              </m:r>
+            </m:sub>
+            <m:sup>
+              <m:sSub>
+                <m:sSubPr>
+                  <m:ctrlPr>
+                    <w:rPr>
+                      <w:rFonts w:ascii="Cambria Math" w:hAnsi="Cambria Math"/>
+                      <w:i/>
+                    </w:rPr>
+                  </m:ctrlPr>
+                </m:sSubPr>
+                <m:e>
+                  <m:r>
+                    <w:rPr>
+                      <w:rFonts w:ascii="Cambria Math" w:hAnsi="Cambria Math"/>
+                    </w:rPr>
+                    <m:t>a</m:t>
+                  </m:r>
+                </m:e>
+                <m:sub>
+                  <m:r>
+                    <w:rPr>
+                      <w:rFonts w:ascii="Cambria Math" w:hAnsi="Cambria Math"/>
+                    </w:rPr>
+                    <m:t>1</m:t>
+                  </m:r>
+                </m:sub>
+              </m:sSub>
+            </m:sup>
+          </m:sSubSup>
+          <m:r>
+            <w:rPr>
+              <w:rFonts w:ascii="Cambria Math" w:hAnsi="Cambria Math"/>
+            </w:rPr>
+            <m:t>∙</m:t>
+          </m:r>
+          <m:sSubSup>
+            <m:sSubSupPr>
+              <m:ctrlPr>
+                <w:rPr>
+                  <w:rFonts w:ascii="Cambria Math" w:hAnsi="Cambria Math"/>
+                  <w:i/>
+                </w:rPr>
+              </m:ctrlPr>
+            </m:sSubSupPr>
+            <m:e>
+              <m:r>
+                <w:rPr>
+                  <w:rFonts w:ascii="Cambria Math" w:hAnsi="Cambria Math"/>
+                </w:rPr>
+                <m:t>p</m:t>
+              </m:r>
+            </m:e>
+            <m:sub>
+              <m:r>
+                <w:rPr>
+                  <w:rFonts w:ascii="Cambria Math" w:hAnsi="Cambria Math"/>
+                </w:rPr>
+                <m:t>2</m:t>
+              </m:r>
+            </m:sub>
+            <m:sup>
+              <m:sSub>
+                <m:sSubPr>
+                  <m:ctrlPr>
+                    <w:rPr>
+                      <w:rFonts w:ascii="Cambria Math" w:hAnsi="Cambria Math"/>
+                      <w:i/>
+                    </w:rPr>
+                  </m:ctrlPr>
+                </m:sSubPr>
+                <m:e>
+                  <m:r>
+                    <w:rPr>
+                      <w:rFonts w:ascii="Cambria Math" w:hAnsi="Cambria Math"/>
+                    </w:rPr>
+                    <m:t>a</m:t>
+                  </m:r>
+                </m:e>
+                <m:sub>
+                  <m:r>
+                    <w:rPr>
+                      <w:rFonts w:ascii="Cambria Math" w:hAnsi="Cambria Math"/>
+                    </w:rPr>
+                    <m:t>2</m:t>
+                  </m:r>
+                </m:sub>
+              </m:sSub>
+            </m:sup>
+          </m:sSubSup>
+          <m:r>
+            <w:rPr>
+              <w:rFonts w:ascii="Cambria Math" w:hAnsi="Cambria Math"/>
+            </w:rPr>
+            <m:t>∙</m:t>
+          </m:r>
+          <m:sSubSup>
+            <m:sSubSupPr>
+              <m:ctrlPr>
+                <w:rPr>
+                  <w:rFonts w:ascii="Cambria Math" w:hAnsi="Cambria Math"/>
+                  <w:i/>
+                </w:rPr>
+              </m:ctrlPr>
+            </m:sSubSupPr>
+            <m:e>
+              <m:r>
+                <w:rPr>
+                  <w:rFonts w:ascii="Cambria Math" w:hAnsi="Cambria Math"/>
+                </w:rPr>
+                <m:t>p</m:t>
+              </m:r>
+            </m:e>
+            <m:sub>
+              <m:r>
+                <w:rPr>
+                  <w:rFonts w:ascii="Cambria Math" w:hAnsi="Cambria Math"/>
+                </w:rPr>
+                <m:t>3</m:t>
+              </m:r>
+            </m:sub>
+            <m:sup>
+              <m:sSub>
+                <m:sSubPr>
+                  <m:ctrlPr>
+                    <w:rPr>
+                      <w:rFonts w:ascii="Cambria Math" w:hAnsi="Cambria Math"/>
+                      <w:i/>
+                    </w:rPr>
+                  </m:ctrlPr>
+                </m:sSubPr>
+                <m:e>
+                  <m:r>
+                    <w:rPr>
+                      <w:rFonts w:ascii="Cambria Math" w:hAnsi="Cambria Math"/>
+                    </w:rPr>
+                    <m:t>a</m:t>
+                  </m:r>
+                </m:e>
+                <m:sub>
+                  <m:r>
+                    <w:rPr>
+                      <w:rFonts w:ascii="Cambria Math" w:hAnsi="Cambria Math"/>
+                    </w:rPr>
+                    <m:t>3</m:t>
+                  </m:r>
+                </m:sub>
+              </m:sSub>
+            </m:sup>
+          </m:sSubSup>
+          <m:r>
+            <w:rPr>
+              <w:rFonts w:ascii="Cambria Math" w:hAnsi="Cambria Math"/>
+            </w:rPr>
+            <m:t>⋯</m:t>
+          </m:r>
+          <m:sSubSup>
+            <m:sSubSupPr>
+              <m:ctrlPr>
+                <w:rPr>
+                  <w:rFonts w:ascii="Cambria Math" w:hAnsi="Cambria Math"/>
+                  <w:i/>
+                </w:rPr>
+              </m:ctrlPr>
+            </m:sSubSupPr>
+            <m:e>
+              <m:r>
+                <w:rPr>
+                  <w:rFonts w:ascii="Cambria Math" w:hAnsi="Cambria Math"/>
+                </w:rPr>
+                <m:t>p</m:t>
+              </m:r>
+            </m:e>
+            <m:sub>
+              <m:r>
+                <w:rPr>
+                  <w:rFonts w:ascii="Cambria Math" w:hAnsi="Cambria Math"/>
+                </w:rPr>
+                <m:t>n</m:t>
+              </m:r>
+            </m:sub>
+            <m:sup>
+              <m:sSub>
+                <m:sSubPr>
+                  <m:ctrlPr>
+                    <w:rPr>
+                      <w:rFonts w:ascii="Cambria Math" w:hAnsi="Cambria Math"/>
+                      <w:i/>
+                    </w:rPr>
+                  </m:ctrlPr>
+                </m:sSubPr>
+                <m:e>
+                  <m:r>
+                    <w:rPr>
+                      <w:rFonts w:ascii="Cambria Math" w:hAnsi="Cambria Math"/>
+                    </w:rPr>
+                    <m:t>a</m:t>
+                  </m:r>
+                </m:e>
+                <m:sub>
+                  <m:r>
+                    <w:rPr>
+                      <w:rFonts w:ascii="Cambria Math" w:hAnsi="Cambria Math"/>
+                    </w:rPr>
+                    <m:t>n</m:t>
+                  </m:r>
+                </m:sub>
+              </m:sSub>
+            </m:sup>
+          </m:sSubSup>
+        </m:oMath>
+      </m:oMathPara>
+    </w:p>
+    <w:p>
+      <w:pPr>
+        <w:rPr>
+          <w:rFonts w:ascii="Times New Roman" w:hAnsi="Times New Roman" w:cs="Times New Roman"/>
+          <w:iCs/>
+        </w:rPr>
+      </w:pPr>
+      <w:r>
+        <w:rPr>
+          <w:rFonts w:ascii="Times New Roman" w:hAnsi="Times New Roman" w:cs="Times New Roman" w:hint="eastAsia"/>
+          <w:iCs/>
+        </w:rPr>
+        <w:t>取对数，</w:t>
+      </w:r>
+    </w:p>
+    <w:p>
+      <w:pPr>
+        <w:rPr>
+          <w:rFonts w:ascii="Times New Roman" w:hAnsi="Times New Roman" w:cs="Times New Roman"/>
+        </w:rPr>
+      </w:pPr>
+      <m:oMathPara>
+        <m:oMath>
+          <m:func>
+            <m:funcPr>
+              <m:ctrlPr>
+                <w:rPr>
+                  <w:rFonts w:ascii="Cambria Math" w:hAnsi="Cambria Math" w:cs="Times New Roman"/>
+                  <w:i/>
+                </w:rPr>
+              </m:ctrlPr>
+            </m:funcPr>
+            <m:fName>
+              <m:r>
+                <m:rPr>
+                  <m:sty m:val="p"/>
+                </m:rPr>
+                <w:rPr>
+                  <w:rFonts w:ascii="Cambria Math" w:hAnsi="Cambria Math" w:cs="Times New Roman"/>
+                </w:rPr>
+                <m:t>ln</m:t>
+              </m:r>
+            </m:fName>
+            <m:e>
+              <m:r>
+                <w:rPr>
+                  <w:rFonts w:ascii="Cambria Math" w:hAnsi="Cambria Math" w:hint="eastAsia"/>
+                </w:rPr>
+                <m:t>N</m:t>
+              </m:r>
+            </m:e>
+          </m:func>
+          <m:r>
+            <w:rPr>
+              <w:rFonts w:ascii="Cambria Math" w:hAnsi="Cambria Math" w:cs="Times New Roman"/>
+            </w:rPr>
+            <m:t>=</m:t>
+          </m:r>
+          <m:func>
+            <m:funcPr>
+              <m:ctrlPr>
+                <w:rPr>
+                  <w:rFonts w:ascii="Cambria Math" w:hAnsi="Cambria Math" w:cs="Times New Roman"/>
+                  <w:i/>
+                </w:rPr>
+              </m:ctrlPr>
+            </m:funcPr>
+            <m:fName>
+              <m:r>
+                <m:rPr>
+                  <m:sty m:val="p"/>
+                </m:rPr>
+                <w:rPr>
+                  <w:rFonts w:ascii="Cambria Math" w:hAnsi="Cambria Math" w:cs="Times New Roman"/>
+                </w:rPr>
+                <m:t>ln</m:t>
+              </m:r>
+            </m:fName>
+            <m:e>
+              <m:d>
+                <m:dPr>
+                  <m:ctrlPr>
+                    <w:rPr>
+                      <w:rFonts w:ascii="Cambria Math" w:hAnsi="Cambria Math"/>
+                      <w:i/>
+                    </w:rPr>
+                  </m:ctrlPr>
+                </m:dPr>
+                <m:e>
+                  <m:sSubSup>
+                    <m:sSubSupPr>
+                      <m:ctrlPr>
+                        <w:rPr>
+                          <w:rFonts w:ascii="Cambria Math" w:hAnsi="Cambria Math"/>
+                          <w:i/>
+                        </w:rPr>
+                      </m:ctrlPr>
+                    </m:sSubSupPr>
+                    <m:e>
+                      <m:r>
+                        <w:rPr>
+                          <w:rFonts w:ascii="Cambria Math" w:hAnsi="Cambria Math"/>
+                        </w:rPr>
+                        <m:t>p</m:t>
+                      </m:r>
+                    </m:e>
+                    <m:sub>
+                      <m:r>
+                        <w:rPr>
+                          <w:rFonts w:ascii="Cambria Math" w:hAnsi="Cambria Math"/>
+                        </w:rPr>
+                        <m:t>1</m:t>
+                      </m:r>
+                    </m:sub>
+                    <m:sup>
+                      <m:sSub>
+                        <m:sSubPr>
+                          <m:ctrlPr>
+                            <w:rPr>
+                              <w:rFonts w:ascii="Cambria Math" w:hAnsi="Cambria Math"/>
+                              <w:i/>
+                            </w:rPr>
+                          </m:ctrlPr>
+                        </m:sSubPr>
+                        <m:e>
+                          <m:r>
+                            <w:rPr>
+                              <w:rFonts w:ascii="Cambria Math" w:hAnsi="Cambria Math"/>
+                            </w:rPr>
+                            <m:t>a</m:t>
+                          </m:r>
+                        </m:e>
+                        <m:sub>
+                          <m:r>
+                            <w:rPr>
+                              <w:rFonts w:ascii="Cambria Math" w:hAnsi="Cambria Math"/>
+                            </w:rPr>
+                            <m:t>1</m:t>
+                          </m:r>
+                        </m:sub>
+                      </m:sSub>
+                    </m:sup>
+                  </m:sSubSup>
+                  <m:r>
+                    <w:rPr>
+                      <w:rFonts w:ascii="Cambria Math" w:hAnsi="Cambria Math"/>
+                    </w:rPr>
+                    <m:t>∙</m:t>
+                  </m:r>
+                  <m:sSubSup>
+                    <m:sSubSupPr>
+                      <m:ctrlPr>
+                        <w:rPr>
+                          <w:rFonts w:ascii="Cambria Math" w:hAnsi="Cambria Math"/>
+                          <w:i/>
+                        </w:rPr>
+                      </m:ctrlPr>
+                    </m:sSubSupPr>
+                    <m:e>
+                      <m:r>
+                        <w:rPr>
+                          <w:rFonts w:ascii="Cambria Math" w:hAnsi="Cambria Math"/>
+                        </w:rPr>
+                        <m:t>p</m:t>
+                      </m:r>
+                    </m:e>
+                    <m:sub>
+                      <m:r>
+                        <w:rPr>
+                          <w:rFonts w:ascii="Cambria Math" w:hAnsi="Cambria Math"/>
+                        </w:rPr>
+                        <m:t>2</m:t>
+                      </m:r>
+                    </m:sub>
+                    <m:sup>
+                      <m:sSub>
+                        <m:sSubPr>
+                          <m:ctrlPr>
+                            <w:rPr>
+                              <w:rFonts w:ascii="Cambria Math" w:hAnsi="Cambria Math"/>
+                              <w:i/>
+                            </w:rPr>
+                          </m:ctrlPr>
+                        </m:sSubPr>
+                        <m:e>
+                          <m:r>
+                            <w:rPr>
+                              <w:rFonts w:ascii="Cambria Math" w:hAnsi="Cambria Math"/>
+                            </w:rPr>
+                            <m:t>a</m:t>
+                          </m:r>
+                        </m:e>
+                        <m:sub>
+                          <m:r>
+                            <w:rPr>
+                              <w:rFonts w:ascii="Cambria Math" w:hAnsi="Cambria Math"/>
+                            </w:rPr>
+                            <m:t>2</m:t>
+                          </m:r>
+                        </m:sub>
+                      </m:sSub>
+                    </m:sup>
+                  </m:sSubSup>
+                  <m:r>
+                    <w:rPr>
+                      <w:rFonts w:ascii="Cambria Math" w:hAnsi="Cambria Math"/>
+                    </w:rPr>
+                    <m:t>∙</m:t>
+                  </m:r>
+                  <m:sSubSup>
+                    <m:sSubSupPr>
+                      <m:ctrlPr>
+                        <w:rPr>
+                          <w:rFonts w:ascii="Cambria Math" w:hAnsi="Cambria Math"/>
+                          <w:i/>
+                        </w:rPr>
+                      </m:ctrlPr>
+                    </m:sSubSupPr>
+                    <m:e>
+                      <m:r>
+                        <w:rPr>
+                          <w:rFonts w:ascii="Cambria Math" w:hAnsi="Cambria Math"/>
+                        </w:rPr>
+                        <m:t>p</m:t>
+                      </m:r>
+                    </m:e>
+                    <m:sub>
+                      <m:r>
+                        <w:rPr>
+                          <w:rFonts w:ascii="Cambria Math" w:hAnsi="Cambria Math"/>
+                        </w:rPr>
+                        <m:t>3</m:t>
+                      </m:r>
+                    </m:sub>
+                    <m:sup>
+                      <m:sSub>
+                        <m:sSubPr>
+                          <m:ctrlPr>
+                            <w:rPr>
+                              <w:rFonts w:ascii="Cambria Math" w:hAnsi="Cambria Math"/>
+                              <w:i/>
+                            </w:rPr>
+                          </m:ctrlPr>
+                        </m:sSubPr>
+                        <m:e>
+                          <m:r>
+                            <w:rPr>
+                              <w:rFonts w:ascii="Cambria Math" w:hAnsi="Cambria Math"/>
+                            </w:rPr>
+                            <m:t>a</m:t>
+                          </m:r>
+                        </m:e>
+                        <m:sub>
+                          <m:r>
+                            <w:rPr>
+                              <w:rFonts w:ascii="Cambria Math" w:hAnsi="Cambria Math"/>
+                            </w:rPr>
+                            <m:t>3</m:t>
+                          </m:r>
+                        </m:sub>
+                      </m:sSub>
+                    </m:sup>
+                  </m:sSubSup>
+                  <m:r>
+                    <w:rPr>
+                      <w:rFonts w:ascii="Cambria Math" w:hAnsi="Cambria Math"/>
+                    </w:rPr>
+                    <m:t>⋯</m:t>
+                  </m:r>
+                  <m:sSubSup>
+                    <m:sSubSupPr>
+                      <m:ctrlPr>
+                        <w:rPr>
+                          <w:rFonts w:ascii="Cambria Math" w:hAnsi="Cambria Math"/>
+                          <w:i/>
+                        </w:rPr>
+                      </m:ctrlPr>
+                    </m:sSubSupPr>
+                    <m:e>
+                      <m:r>
+                        <w:rPr>
+                          <w:rFonts w:ascii="Cambria Math" w:hAnsi="Cambria Math"/>
+                        </w:rPr>
+                        <m:t>p</m:t>
+                      </m:r>
+                    </m:e>
+                    <m:sub>
+                      <m:r>
+                        <w:rPr>
+                          <w:rFonts w:ascii="Cambria Math" w:hAnsi="Cambria Math"/>
+                        </w:rPr>
+                        <m:t>n</m:t>
+                      </m:r>
+                    </m:sub>
+                    <m:sup>
+                      <m:sSub>
+                        <m:sSubPr>
+                          <m:ctrlPr>
+                            <w:rPr>
+                              <w:rFonts w:ascii="Cambria Math" w:hAnsi="Cambria Math"/>
+                              <w:i/>
+                            </w:rPr>
+                          </m:ctrlPr>
+                        </m:sSubPr>
+                        <m:e>
+                          <m:r>
+                            <w:rPr>
+                              <w:rFonts w:ascii="Cambria Math" w:hAnsi="Cambria Math"/>
+                            </w:rPr>
+                            <m:t>a</m:t>
+                          </m:r>
+                        </m:e>
+                        <m:sub>
+                          <m:r>
+                            <w:rPr>
+                              <w:rFonts w:ascii="Cambria Math" w:hAnsi="Cambria Math"/>
+                            </w:rPr>
+                            <m:t>n</m:t>
+                          </m:r>
+                        </m:sub>
+                      </m:sSub>
+                    </m:sup>
+                  </m:sSubSup>
+                </m:e>
+              </m:d>
+            </m:e>
+          </m:func>
+          <m:r>
+            <w:rPr>
+              <w:rFonts w:ascii="Cambria Math" w:hAnsi="Cambria Math" w:cs="Times New Roman"/>
+            </w:rPr>
+            <m:t>=</m:t>
+          </m:r>
+          <m:func>
+            <m:funcPr>
+              <m:ctrlPr>
+                <w:rPr>
+                  <w:rFonts w:ascii="Cambria Math" w:hAnsi="Cambria Math" w:cs="Times New Roman"/>
+                  <w:i/>
+                </w:rPr>
+              </m:ctrlPr>
+            </m:funcPr>
+            <m:fName>
+              <m:r>
+                <m:rPr>
+                  <m:sty m:val="p"/>
+                </m:rPr>
+                <w:rPr>
+                  <w:rFonts w:ascii="Cambria Math" w:hAnsi="Cambria Math" w:cs="Times New Roman"/>
+                </w:rPr>
+                <m:t>ln</m:t>
+              </m:r>
+            </m:fName>
+            <m:e>
+              <m:sSubSup>
+                <m:sSubSupPr>
+                  <m:ctrlPr>
+                    <w:rPr>
+                      <w:rFonts w:ascii="Cambria Math" w:hAnsi="Cambria Math"/>
+                      <w:i/>
+                    </w:rPr>
+                  </m:ctrlPr>
+                </m:sSubSupPr>
+                <m:e>
+                  <m:r>
+                    <w:rPr>
+                      <w:rFonts w:ascii="Cambria Math" w:hAnsi="Cambria Math"/>
+                    </w:rPr>
+                    <m:t>p</m:t>
+                  </m:r>
+                </m:e>
+                <m:sub>
+                  <m:r>
+                    <w:rPr>
+                      <w:rFonts w:ascii="Cambria Math" w:hAnsi="Cambria Math"/>
+                    </w:rPr>
+                    <m:t>1</m:t>
+                  </m:r>
+                </m:sub>
+                <m:sup>
+                  <m:sSub>
+                    <m:sSubPr>
+                      <m:ctrlPr>
+                        <w:rPr>
+                          <w:rFonts w:ascii="Cambria Math" w:hAnsi="Cambria Math"/>
+                          <w:i/>
+                        </w:rPr>
+                      </m:ctrlPr>
+                    </m:sSubPr>
+                    <m:e>
+                      <m:r>
+                        <w:rPr>
+                          <w:rFonts w:ascii="Cambria Math" w:hAnsi="Cambria Math"/>
+                        </w:rPr>
+                        <m:t>a</m:t>
+                      </m:r>
+                    </m:e>
+                    <m:sub>
+                      <m:r>
+                        <w:rPr>
+                          <w:rFonts w:ascii="Cambria Math" w:hAnsi="Cambria Math"/>
+                        </w:rPr>
+                        <m:t>1</m:t>
+                      </m:r>
+                    </m:sub>
+                  </m:sSub>
+                </m:sup>
+              </m:sSubSup>
+            </m:e>
+          </m:func>
+          <m:r>
+            <w:rPr>
+              <w:rFonts w:ascii="Cambria Math" w:hAnsi="Cambria Math" w:cs="Times New Roman"/>
+            </w:rPr>
+            <m:t>+</m:t>
+          </m:r>
+          <m:func>
+            <m:funcPr>
+              <m:ctrlPr>
+                <w:rPr>
+                  <w:rFonts w:ascii="Cambria Math" w:hAnsi="Cambria Math" w:cs="Times New Roman"/>
+                  <w:i/>
+                </w:rPr>
+              </m:ctrlPr>
+            </m:funcPr>
+            <m:fName>
+              <m:r>
+                <m:rPr>
+                  <m:sty m:val="p"/>
+                </m:rPr>
+                <w:rPr>
+                  <w:rFonts w:ascii="Cambria Math" w:hAnsi="Cambria Math" w:cs="Times New Roman"/>
+                </w:rPr>
+                <m:t>ln</m:t>
+              </m:r>
+            </m:fName>
+            <m:e>
+              <m:sSubSup>
+                <m:sSubSupPr>
+                  <m:ctrlPr>
+                    <w:rPr>
+                      <w:rFonts w:ascii="Cambria Math" w:hAnsi="Cambria Math"/>
+                      <w:i/>
+                    </w:rPr>
+                  </m:ctrlPr>
+                </m:sSubSupPr>
+                <m:e>
+                  <m:r>
+                    <w:rPr>
+                      <w:rFonts w:ascii="Cambria Math" w:hAnsi="Cambria Math"/>
+                    </w:rPr>
+                    <m:t>p</m:t>
+                  </m:r>
+                </m:e>
+                <m:sub>
+                  <m:r>
+                    <w:rPr>
+                      <w:rFonts w:ascii="Cambria Math" w:hAnsi="Cambria Math"/>
+                    </w:rPr>
+                    <m:t>2</m:t>
+                  </m:r>
+                </m:sub>
+                <m:sup>
+                  <m:sSub>
+                    <m:sSubPr>
+                      <m:ctrlPr>
+                        <w:rPr>
+                          <w:rFonts w:ascii="Cambria Math" w:hAnsi="Cambria Math"/>
+                          <w:i/>
+                        </w:rPr>
+                      </m:ctrlPr>
+                    </m:sSubPr>
+                    <m:e>
+                      <m:r>
+                        <w:rPr>
+                          <w:rFonts w:ascii="Cambria Math" w:hAnsi="Cambria Math"/>
+                        </w:rPr>
+                        <m:t>a</m:t>
+                      </m:r>
+                    </m:e>
+                    <m:sub>
+                      <m:r>
+                        <w:rPr>
+                          <w:rFonts w:ascii="Cambria Math" w:hAnsi="Cambria Math"/>
+                        </w:rPr>
+                        <m:t>2</m:t>
+                      </m:r>
+                    </m:sub>
+                  </m:sSub>
+                </m:sup>
+              </m:sSubSup>
+            </m:e>
+          </m:func>
+          <m:r>
+            <w:rPr>
+              <w:rFonts w:ascii="Cambria Math" w:hAnsi="Cambria Math" w:cs="Times New Roman"/>
+            </w:rPr>
+            <m:t>+</m:t>
+          </m:r>
+          <m:func>
+            <m:funcPr>
+              <m:ctrlPr>
+                <w:rPr>
+                  <w:rFonts w:ascii="Cambria Math" w:hAnsi="Cambria Math" w:cs="Times New Roman"/>
+                  <w:i/>
+                </w:rPr>
+              </m:ctrlPr>
+            </m:funcPr>
+            <m:fName>
+              <m:r>
+                <m:rPr>
+                  <m:sty m:val="p"/>
+                </m:rPr>
+                <w:rPr>
+                  <w:rFonts w:ascii="Cambria Math" w:hAnsi="Cambria Math" w:cs="Times New Roman"/>
+                </w:rPr>
+                <m:t>ln</m:t>
+              </m:r>
+            </m:fName>
+            <m:e>
+              <m:sSubSup>
+                <m:sSubSupPr>
+                  <m:ctrlPr>
+                    <w:rPr>
+                      <w:rFonts w:ascii="Cambria Math" w:hAnsi="Cambria Math"/>
+                      <w:i/>
+                    </w:rPr>
+                  </m:ctrlPr>
+                </m:sSubSupPr>
+                <m:e>
+                  <m:r>
+                    <w:rPr>
+                      <w:rFonts w:ascii="Cambria Math" w:hAnsi="Cambria Math"/>
+                    </w:rPr>
+                    <m:t>p</m:t>
+                  </m:r>
+                </m:e>
+                <m:sub>
+                  <m:r>
+                    <w:rPr>
+                      <w:rFonts w:ascii="Cambria Math" w:hAnsi="Cambria Math"/>
+                    </w:rPr>
+                    <m:t>3</m:t>
+                  </m:r>
+                </m:sub>
+                <m:sup>
+                  <m:sSub>
+                    <m:sSubPr>
+                      <m:ctrlPr>
+                        <w:rPr>
+                          <w:rFonts w:ascii="Cambria Math" w:hAnsi="Cambria Math"/>
+                          <w:i/>
+                        </w:rPr>
+                      </m:ctrlPr>
+                    </m:sSubPr>
+                    <m:e>
+                      <m:r>
+                        <w:rPr>
+                          <w:rFonts w:ascii="Cambria Math" w:hAnsi="Cambria Math"/>
+                        </w:rPr>
+                        <m:t>a</m:t>
+                      </m:r>
+                    </m:e>
+                    <m:sub>
+                      <m:r>
+                        <w:rPr>
+                          <w:rFonts w:ascii="Cambria Math" w:hAnsi="Cambria Math"/>
+                        </w:rPr>
+                        <m:t>3</m:t>
+                      </m:r>
+                    </m:sub>
+                  </m:sSub>
+                </m:sup>
+              </m:sSubSup>
+            </m:e>
+          </m:func>
+          <m:r>
+            <w:rPr>
+              <w:rFonts w:ascii="Cambria Math" w:hAnsi="Cambria Math" w:cs="Times New Roman"/>
+            </w:rPr>
+            <m:t>+</m:t>
+          </m:r>
+          <m:r>
+            <w:rPr>
+              <w:rFonts w:ascii="Cambria Math" w:hAnsi="Cambria Math"/>
+            </w:rPr>
+            <m:t>⋯+</m:t>
+          </m:r>
+          <m:func>
+            <m:funcPr>
+              <m:ctrlPr>
+                <w:rPr>
+                  <w:rFonts w:ascii="Cambria Math" w:hAnsi="Cambria Math" w:cs="Times New Roman"/>
+                  <w:i/>
+                </w:rPr>
+              </m:ctrlPr>
+            </m:funcPr>
+            <m:fName>
+              <m:r>
+                <m:rPr>
+                  <m:sty m:val="p"/>
+                </m:rPr>
+                <w:rPr>
+                  <w:rFonts w:ascii="Cambria Math" w:hAnsi="Cambria Math" w:cs="Times New Roman"/>
+                </w:rPr>
+                <m:t>ln</m:t>
+              </m:r>
+            </m:fName>
+            <m:e>
+              <m:sSubSup>
+                <m:sSubSupPr>
+                  <m:ctrlPr>
+                    <w:rPr>
+                      <w:rFonts w:ascii="Cambria Math" w:hAnsi="Cambria Math"/>
+                      <w:i/>
+                    </w:rPr>
+                  </m:ctrlPr>
+                </m:sSubSupPr>
+                <m:e>
+                  <m:r>
+                    <w:rPr>
+                      <w:rFonts w:ascii="Cambria Math" w:hAnsi="Cambria Math"/>
+                    </w:rPr>
+                    <m:t>p</m:t>
+                  </m:r>
+                </m:e>
+                <m:sub>
+                  <m:r>
+                    <w:rPr>
+                      <w:rFonts w:ascii="Cambria Math" w:hAnsi="Cambria Math"/>
+                    </w:rPr>
+                    <m:t>n</m:t>
+                  </m:r>
+                </m:sub>
+                <m:sup>
+                  <m:sSub>
+                    <m:sSubPr>
+                      <m:ctrlPr>
+                        <w:rPr>
+                          <w:rFonts w:ascii="Cambria Math" w:hAnsi="Cambria Math"/>
+                          <w:i/>
+                        </w:rPr>
+                      </m:ctrlPr>
+                    </m:sSubPr>
+                    <m:e>
+                      <m:r>
+                        <w:rPr>
+                          <w:rFonts w:ascii="Cambria Math" w:hAnsi="Cambria Math"/>
+                        </w:rPr>
+                        <m:t>a</m:t>
+                      </m:r>
+                    </m:e>
+                    <m:sub>
+                      <m:r>
+                        <w:rPr>
+                          <w:rFonts w:ascii="Cambria Math" w:hAnsi="Cambria Math"/>
+                        </w:rPr>
+                        <m:t>n</m:t>
+                      </m:r>
+                    </m:sub>
+                  </m:sSub>
+                </m:sup>
+              </m:sSubSup>
+            </m:e>
+          </m:func>
+          <m:r>
+            <w:rPr>
+              <w:rFonts w:ascii="Cambria Math" w:hAnsi="Cambria Math" w:cs="Times New Roman"/>
+            </w:rPr>
+            <m:t>=</m:t>
+          </m:r>
+          <m:sSub>
+            <m:sSubPr>
+              <m:ctrlPr>
+                <w:rPr>
+                  <w:rFonts w:ascii="Cambria Math" w:hAnsi="Cambria Math"/>
+                  <w:i/>
+                </w:rPr>
+              </m:ctrlPr>
+            </m:sSubPr>
+            <m:e>
+              <m:r>
+                <w:rPr>
+                  <w:rFonts w:ascii="Cambria Math" w:hAnsi="Cambria Math"/>
+                </w:rPr>
+                <m:t>a</m:t>
+              </m:r>
+            </m:e>
+            <m:sub>
+              <m:r>
+                <w:rPr>
+                  <w:rFonts w:ascii="Cambria Math" w:hAnsi="Cambria Math"/>
+                </w:rPr>
+                <m:t>1</m:t>
+              </m:r>
+            </m:sub>
+          </m:sSub>
+          <m:func>
+            <m:funcPr>
+              <m:ctrlPr>
+                <w:rPr>
+                  <w:rFonts w:ascii="Cambria Math" w:hAnsi="Cambria Math" w:cs="Times New Roman"/>
+                  <w:i/>
+                </w:rPr>
+              </m:ctrlPr>
+            </m:funcPr>
+            <m:fName>
+              <m:r>
+                <m:rPr>
+                  <m:sty m:val="p"/>
+                </m:rPr>
+                <w:rPr>
+                  <w:rFonts w:ascii="Cambria Math" w:hAnsi="Cambria Math" w:cs="Times New Roman"/>
+                </w:rPr>
+                <m:t>ln</m:t>
+              </m:r>
+            </m:fName>
+            <m:e>
+              <m:sSub>
+                <m:sSubPr>
+                  <m:ctrlPr>
+                    <w:rPr>
+                      <w:rFonts w:ascii="Cambria Math" w:hAnsi="Cambria Math"/>
+                      <w:i/>
+                    </w:rPr>
+                  </m:ctrlPr>
+                </m:sSubPr>
+                <m:e>
+                  <m:r>
+                    <w:rPr>
+                      <w:rFonts w:ascii="Cambria Math" w:hAnsi="Cambria Math"/>
+                    </w:rPr>
+                    <m:t>p</m:t>
+                  </m:r>
+                </m:e>
+                <m:sub>
+                  <m:r>
+                    <w:rPr>
+                      <w:rFonts w:ascii="Cambria Math" w:hAnsi="Cambria Math"/>
+                    </w:rPr>
+                    <m:t>1</m:t>
+                  </m:r>
+                </m:sub>
+              </m:sSub>
+            </m:e>
+          </m:func>
+          <m:r>
+            <w:rPr>
+              <w:rFonts w:ascii="Cambria Math" w:hAnsi="Cambria Math" w:cs="Times New Roman"/>
+            </w:rPr>
+            <m:t>+</m:t>
+          </m:r>
+          <m:sSub>
+            <m:sSubPr>
+              <m:ctrlPr>
+                <w:rPr>
+                  <w:rFonts w:ascii="Cambria Math" w:hAnsi="Cambria Math"/>
+                  <w:i/>
+                </w:rPr>
+              </m:ctrlPr>
+            </m:sSubPr>
+            <m:e>
+              <m:r>
+                <w:rPr>
+                  <w:rFonts w:ascii="Cambria Math" w:hAnsi="Cambria Math"/>
+                </w:rPr>
+                <m:t>a</m:t>
+              </m:r>
+            </m:e>
+            <m:sub>
+              <m:r>
+                <w:rPr>
+                  <w:rFonts w:ascii="Cambria Math" w:hAnsi="Cambria Math"/>
+                </w:rPr>
+                <m:t>2</m:t>
+              </m:r>
+            </m:sub>
+          </m:sSub>
+          <m:func>
+            <m:funcPr>
+              <m:ctrlPr>
+                <w:rPr>
+                  <w:rFonts w:ascii="Cambria Math" w:hAnsi="Cambria Math" w:cs="Times New Roman"/>
+                  <w:i/>
+                </w:rPr>
+              </m:ctrlPr>
+            </m:funcPr>
+            <m:fName>
+              <m:r>
+                <m:rPr>
+                  <m:sty m:val="p"/>
+                </m:rPr>
+                <w:rPr>
+                  <w:rFonts w:ascii="Cambria Math" w:hAnsi="Cambria Math" w:cs="Times New Roman"/>
+                </w:rPr>
+                <m:t>ln</m:t>
+              </m:r>
+            </m:fName>
+            <m:e>
+              <m:sSub>
+                <m:sSubPr>
+                  <m:ctrlPr>
+                    <w:rPr>
+                      <w:rFonts w:ascii="Cambria Math" w:hAnsi="Cambria Math"/>
+                      <w:i/>
+                    </w:rPr>
+                  </m:ctrlPr>
+                </m:sSubPr>
+                <m:e>
+                  <m:r>
+                    <w:rPr>
+                      <w:rFonts w:ascii="Cambria Math" w:hAnsi="Cambria Math"/>
+                    </w:rPr>
+                    <m:t>p</m:t>
+                  </m:r>
+                </m:e>
+                <m:sub>
+                  <m:r>
+                    <w:rPr>
+                      <w:rFonts w:ascii="Cambria Math" w:hAnsi="Cambria Math"/>
+                    </w:rPr>
+                    <m:t>2</m:t>
+                  </m:r>
+                </m:sub>
+              </m:sSub>
+            </m:e>
+          </m:func>
+          <m:r>
+            <w:rPr>
+              <w:rFonts w:ascii="Cambria Math" w:hAnsi="Cambria Math" w:cs="Times New Roman"/>
+            </w:rPr>
+            <m:t>+</m:t>
+          </m:r>
+          <m:sSub>
+            <m:sSubPr>
+              <m:ctrlPr>
+                <w:rPr>
+                  <w:rFonts w:ascii="Cambria Math" w:hAnsi="Cambria Math"/>
+                  <w:i/>
+                </w:rPr>
+              </m:ctrlPr>
+            </m:sSubPr>
+            <m:e>
+              <m:r>
+                <w:rPr>
+                  <w:rFonts w:ascii="Cambria Math" w:hAnsi="Cambria Math"/>
+                </w:rPr>
+                <m:t>a</m:t>
+              </m:r>
+            </m:e>
+            <m:sub>
+              <m:r>
+                <w:rPr>
+                  <w:rFonts w:ascii="Cambria Math" w:hAnsi="Cambria Math"/>
+                </w:rPr>
+                <m:t>3</m:t>
+              </m:r>
+            </m:sub>
+          </m:sSub>
+          <m:func>
+            <m:funcPr>
+              <m:ctrlPr>
+                <w:rPr>
+                  <w:rFonts w:ascii="Cambria Math" w:hAnsi="Cambria Math" w:cs="Times New Roman"/>
+                  <w:i/>
+                </w:rPr>
+              </m:ctrlPr>
+            </m:funcPr>
+            <m:fName>
+              <m:r>
+                <m:rPr>
+                  <m:sty m:val="p"/>
+                </m:rPr>
+                <w:rPr>
+                  <w:rFonts w:ascii="Cambria Math" w:hAnsi="Cambria Math" w:cs="Times New Roman"/>
+                </w:rPr>
+                <m:t>ln</m:t>
+              </m:r>
+            </m:fName>
+            <m:e>
+              <m:sSub>
+                <m:sSubPr>
+                  <m:ctrlPr>
+                    <w:rPr>
+                      <w:rFonts w:ascii="Cambria Math" w:hAnsi="Cambria Math"/>
+                      <w:i/>
+                    </w:rPr>
+                  </m:ctrlPr>
+                </m:sSubPr>
+                <m:e>
+                  <m:r>
+                    <w:rPr>
+                      <w:rFonts w:ascii="Cambria Math" w:hAnsi="Cambria Math"/>
+                    </w:rPr>
+                    <m:t>p</m:t>
+                  </m:r>
+                </m:e>
+                <m:sub>
+                  <m:r>
+                    <w:rPr>
+                      <w:rFonts w:ascii="Cambria Math" w:hAnsi="Cambria Math"/>
+                    </w:rPr>
+                    <m:t>3</m:t>
+                  </m:r>
+                </m:sub>
+              </m:sSub>
+            </m:e>
+          </m:func>
+          <m:r>
+            <w:rPr>
+              <w:rFonts w:ascii="Cambria Math" w:hAnsi="Cambria Math" w:cs="Times New Roman"/>
+            </w:rPr>
+            <m:t>+</m:t>
+          </m:r>
+          <m:r>
+            <w:rPr>
+              <w:rFonts w:ascii="Cambria Math" w:hAnsi="Cambria Math"/>
+            </w:rPr>
+            <m:t>⋯+</m:t>
+          </m:r>
+          <m:sSub>
+            <m:sSubPr>
+              <m:ctrlPr>
+                <w:rPr>
+                  <w:rFonts w:ascii="Cambria Math" w:hAnsi="Cambria Math"/>
+                  <w:i/>
+                </w:rPr>
+              </m:ctrlPr>
+            </m:sSubPr>
+            <m:e>
+              <m:r>
+                <w:rPr>
+                  <w:rFonts w:ascii="Cambria Math" w:hAnsi="Cambria Math"/>
+                </w:rPr>
+                <m:t>a</m:t>
+              </m:r>
+            </m:e>
+            <m:sub>
+              <m:r>
+                <w:rPr>
+                  <w:rFonts w:ascii="Cambria Math" w:hAnsi="Cambria Math"/>
+                </w:rPr>
+                <m:t>n</m:t>
+              </m:r>
+            </m:sub>
+          </m:sSub>
+          <m:func>
+            <m:funcPr>
+              <m:ctrlPr>
+                <w:rPr>
+                  <w:rFonts w:ascii="Cambria Math" w:hAnsi="Cambria Math" w:cs="Times New Roman"/>
+                  <w:i/>
+                </w:rPr>
+              </m:ctrlPr>
+            </m:funcPr>
+            <m:fName>
+              <m:r>
+                <m:rPr>
+                  <m:sty m:val="p"/>
+                </m:rPr>
+                <w:rPr>
+                  <w:rFonts w:ascii="Cambria Math" w:hAnsi="Cambria Math" w:cs="Times New Roman"/>
+                </w:rPr>
+                <m:t>ln</m:t>
+              </m:r>
+            </m:fName>
+            <m:e>
+              <m:sSub>
+                <m:sSubPr>
+                  <m:ctrlPr>
+                    <w:rPr>
+                      <w:rFonts w:ascii="Cambria Math" w:hAnsi="Cambria Math"/>
+                      <w:i/>
+                    </w:rPr>
+                  </m:ctrlPr>
+                </m:sSubPr>
+                <m:e>
+                  <m:r>
+                    <w:rPr>
+                      <w:rFonts w:ascii="Cambria Math" w:hAnsi="Cambria Math"/>
+                    </w:rPr>
+                    <m:t>p</m:t>
+                  </m:r>
+                </m:e>
+                <m:sub>
+                  <m:r>
+                    <w:rPr>
+                      <w:rFonts w:ascii="Cambria Math" w:hAnsi="Cambria Math"/>
+                    </w:rPr>
+                    <m:t>n</m:t>
+                  </m:r>
+                </m:sub>
+              </m:sSub>
+            </m:e>
+          </m:func>
+          <m:r>
+            <w:rPr>
+              <w:rFonts w:ascii="Cambria Math" w:hAnsi="Cambria Math" w:cs="Times New Roman"/>
+            </w:rPr>
+            <m:t>=</m:t>
+          </m:r>
+          <m:d>
+            <m:dPr>
+              <m:ctrlPr>
+                <w:rPr>
+                  <w:rFonts w:ascii="Cambria Math" w:hAnsi="Cambria Math" w:cs="Times New Roman"/>
+                  <w:i/>
+                </w:rPr>
+              </m:ctrlPr>
+            </m:dPr>
+            <m:e>
+              <m:sSub>
+                <m:sSubPr>
+                  <m:ctrlPr>
+                    <w:rPr>
+                      <w:rFonts w:ascii="Cambria Math" w:hAnsi="Cambria Math" w:cs="Times New Roman"/>
+                      <w:i/>
+                    </w:rPr>
+                  </m:ctrlPr>
+                </m:sSubPr>
+                <m:e>
+                  <m:r>
+                    <w:rPr>
+                      <w:rFonts w:ascii="Cambria Math" w:hAnsi="Cambria Math" w:cs="Times New Roman"/>
+                    </w:rPr>
+                    <m:t>a</m:t>
+                  </m:r>
+                </m:e>
+                <m:sub>
+                  <m:r>
+                    <w:rPr>
+                      <w:rFonts w:ascii="Cambria Math" w:hAnsi="Cambria Math" w:cs="Times New Roman"/>
+                    </w:rPr>
+                    <m:t>1</m:t>
+                  </m:r>
+                </m:sub>
+              </m:sSub>
+              <m:r>
+                <w:rPr>
+                  <w:rFonts w:ascii="Cambria Math" w:hAnsi="Cambria Math" w:cs="Times New Roman"/>
+                </w:rPr>
+                <m:t>,</m:t>
+              </m:r>
+              <m:sSub>
+                <m:sSubPr>
+                  <m:ctrlPr>
+                    <w:rPr>
+                      <w:rFonts w:ascii="Cambria Math" w:hAnsi="Cambria Math" w:cs="Times New Roman"/>
+                      <w:i/>
+                    </w:rPr>
+                  </m:ctrlPr>
+                </m:sSubPr>
+                <m:e>
+                  <m:r>
+                    <w:rPr>
+                      <w:rFonts w:ascii="Cambria Math" w:hAnsi="Cambria Math" w:cs="Times New Roman"/>
+                    </w:rPr>
+                    <m:t>a</m:t>
+                  </m:r>
+                </m:e>
+                <m:sub>
+                  <m:r>
+                    <w:rPr>
+                      <w:rFonts w:ascii="Cambria Math" w:hAnsi="Cambria Math" w:cs="Times New Roman"/>
+                    </w:rPr>
+                    <m:t>2</m:t>
+                  </m:r>
+                </m:sub>
+              </m:sSub>
+              <m:r>
+                <w:rPr>
+                  <w:rFonts w:ascii="Cambria Math" w:hAnsi="Cambria Math" w:cs="Times New Roman"/>
+                </w:rPr>
+                <m:t>,</m:t>
+              </m:r>
+              <m:sSub>
+                <m:sSubPr>
+                  <m:ctrlPr>
+                    <w:rPr>
+                      <w:rFonts w:ascii="Cambria Math" w:hAnsi="Cambria Math" w:cs="Times New Roman"/>
+                      <w:i/>
+                    </w:rPr>
+                  </m:ctrlPr>
+                </m:sSubPr>
+                <m:e>
+                  <m:r>
+                    <w:rPr>
+                      <w:rFonts w:ascii="Cambria Math" w:hAnsi="Cambria Math" w:cs="Times New Roman"/>
+                    </w:rPr>
+                    <m:t>a</m:t>
+                  </m:r>
+                </m:e>
+                <m:sub>
+                  <m:r>
+                    <w:rPr>
+                      <w:rFonts w:ascii="Cambria Math" w:hAnsi="Cambria Math" w:cs="Times New Roman"/>
+                    </w:rPr>
+                    <m:t>3</m:t>
+                  </m:r>
+                </m:sub>
+              </m:sSub>
+              <m:r>
+                <w:rPr>
+                  <w:rFonts w:ascii="Cambria Math" w:hAnsi="Cambria Math"/>
+                </w:rPr>
+                <m:t>⋯</m:t>
+              </m:r>
+              <m:sSub>
+                <m:sSubPr>
+                  <m:ctrlPr>
+                    <w:rPr>
+                      <w:rFonts w:ascii="Cambria Math" w:hAnsi="Cambria Math"/>
+                      <w:i/>
+                    </w:rPr>
+                  </m:ctrlPr>
+                </m:sSubPr>
+                <m:e>
+                  <m:r>
+                    <w:rPr>
+                      <w:rFonts w:ascii="Cambria Math" w:hAnsi="Cambria Math"/>
+                    </w:rPr>
+                    <m:t>a</m:t>
+                  </m:r>
+                </m:e>
+                <m:sub>
+                  <m:r>
+                    <w:rPr>
+                      <w:rFonts w:ascii="Cambria Math" w:hAnsi="Cambria Math"/>
+                    </w:rPr>
+                    <m:t>n</m:t>
+                  </m:r>
+                </m:sub>
+              </m:sSub>
+              <m:ctrlPr>
+                <w:rPr>
+                  <w:rFonts w:ascii="Cambria Math" w:hAnsi="Cambria Math"/>
+                  <w:i/>
+                </w:rPr>
+              </m:ctrlPr>
+            </m:e>
+          </m:d>
+          <m:r>
+            <w:rPr>
+              <w:rFonts w:ascii="Cambria Math" w:hAnsi="Cambria Math"/>
+            </w:rPr>
+            <m:t>∙</m:t>
+          </m:r>
+          <m:d>
+            <m:dPr>
+              <m:ctrlPr>
+                <w:rPr>
+                  <w:rFonts w:ascii="Cambria Math" w:hAnsi="Cambria Math"/>
+                  <w:i/>
+                </w:rPr>
+              </m:ctrlPr>
+            </m:dPr>
+            <m:e>
+              <m:func>
+                <m:funcPr>
+                  <m:ctrlPr>
+                    <w:rPr>
+                      <w:rFonts w:ascii="Cambria Math" w:hAnsi="Cambria Math" w:cs="Times New Roman"/>
+                      <w:i/>
+                    </w:rPr>
+                  </m:ctrlPr>
+                </m:funcPr>
+                <m:fName>
+                  <m:r>
+                    <m:rPr>
+                      <m:sty m:val="p"/>
+                    </m:rPr>
+                    <w:rPr>
+                      <w:rFonts w:ascii="Cambria Math" w:hAnsi="Cambria Math" w:cs="Times New Roman"/>
+                    </w:rPr>
+                    <m:t>ln</m:t>
+                  </m:r>
+                </m:fName>
+                <m:e>
+                  <m:sSub>
+                    <m:sSubPr>
+                      <m:ctrlPr>
+                        <w:rPr>
+                          <w:rFonts w:ascii="Cambria Math" w:hAnsi="Cambria Math"/>
+                          <w:i/>
+                        </w:rPr>
+                      </m:ctrlPr>
+                    </m:sSubPr>
+                    <m:e>
+                      <m:r>
+                        <w:rPr>
+                          <w:rFonts w:ascii="Cambria Math" w:hAnsi="Cambria Math"/>
+                        </w:rPr>
+                        <m:t>p</m:t>
+                      </m:r>
+                    </m:e>
+                    <m:sub>
+                      <m:r>
+                        <w:rPr>
+                          <w:rFonts w:ascii="Cambria Math" w:hAnsi="Cambria Math"/>
+                        </w:rPr>
+                        <m:t>1</m:t>
+                      </m:r>
+                    </m:sub>
+                  </m:sSub>
+                </m:e>
+              </m:func>
+              <m:r>
+                <w:rPr>
+                  <w:rFonts w:ascii="Cambria Math" w:hAnsi="Cambria Math"/>
+                </w:rPr>
+                <m:t>,</m:t>
+              </m:r>
+              <m:func>
+                <m:funcPr>
+                  <m:ctrlPr>
+                    <w:rPr>
+                      <w:rFonts w:ascii="Cambria Math" w:hAnsi="Cambria Math" w:cs="Times New Roman"/>
+                      <w:i/>
+                    </w:rPr>
+                  </m:ctrlPr>
+                </m:funcPr>
+                <m:fName>
+                  <m:r>
+                    <m:rPr>
+                      <m:sty m:val="p"/>
+                    </m:rPr>
+                    <w:rPr>
+                      <w:rFonts w:ascii="Cambria Math" w:hAnsi="Cambria Math" w:cs="Times New Roman"/>
+                    </w:rPr>
+                    <m:t>ln</m:t>
+                  </m:r>
+                </m:fName>
+                <m:e>
+                  <m:sSub>
+                    <m:sSubPr>
+                      <m:ctrlPr>
+                        <w:rPr>
+                          <w:rFonts w:ascii="Cambria Math" w:hAnsi="Cambria Math"/>
+                          <w:i/>
+                        </w:rPr>
+                      </m:ctrlPr>
+                    </m:sSubPr>
+                    <m:e>
+                      <m:r>
+                        <w:rPr>
+                          <w:rFonts w:ascii="Cambria Math" w:hAnsi="Cambria Math"/>
+                        </w:rPr>
+                        <m:t>p</m:t>
+                      </m:r>
+                    </m:e>
+                    <m:sub>
+                      <m:r>
+                        <w:rPr>
+                          <w:rFonts w:ascii="Cambria Math" w:hAnsi="Cambria Math"/>
+                        </w:rPr>
+                        <m:t>2</m:t>
+                      </m:r>
+                    </m:sub>
+                  </m:sSub>
+                </m:e>
+              </m:func>
+              <m:r>
+                <w:rPr>
+                  <w:rFonts w:ascii="Cambria Math" w:hAnsi="Cambria Math"/>
+                </w:rPr>
+                <m:t>,</m:t>
+              </m:r>
+              <m:func>
+                <m:funcPr>
+                  <m:ctrlPr>
+                    <w:rPr>
+                      <w:rFonts w:ascii="Cambria Math" w:hAnsi="Cambria Math" w:cs="Times New Roman"/>
+                      <w:i/>
+                    </w:rPr>
+                  </m:ctrlPr>
+                </m:funcPr>
+                <m:fName>
+                  <m:r>
+                    <m:rPr>
+                      <m:sty m:val="p"/>
+                    </m:rPr>
+                    <w:rPr>
+                      <w:rFonts w:ascii="Cambria Math" w:hAnsi="Cambria Math" w:cs="Times New Roman"/>
+                    </w:rPr>
+                    <m:t>ln</m:t>
+                  </m:r>
+                </m:fName>
+                <m:e>
+                  <m:sSub>
+                    <m:sSubPr>
+                      <m:ctrlPr>
+                        <w:rPr>
+                          <w:rFonts w:ascii="Cambria Math" w:hAnsi="Cambria Math"/>
+                          <w:i/>
+                        </w:rPr>
+                      </m:ctrlPr>
+                    </m:sSubPr>
+                    <m:e>
+                      <m:r>
+                        <w:rPr>
+                          <w:rFonts w:ascii="Cambria Math" w:hAnsi="Cambria Math"/>
+                        </w:rPr>
+                        <m:t>p</m:t>
+                      </m:r>
+                    </m:e>
+                    <m:sub>
+                      <m:r>
+                        <w:rPr>
+                          <w:rFonts w:ascii="Cambria Math" w:hAnsi="Cambria Math"/>
+                        </w:rPr>
+                        <m:t>3</m:t>
+                      </m:r>
+                    </m:sub>
+                  </m:sSub>
+                </m:e>
+              </m:func>
+              <m:r>
+                <w:rPr>
+                  <w:rFonts w:ascii="Cambria Math" w:hAnsi="Cambria Math"/>
+                </w:rPr>
+                <m:t>⋯</m:t>
+              </m:r>
+              <m:func>
+                <m:funcPr>
+                  <m:ctrlPr>
+                    <w:rPr>
+                      <w:rFonts w:ascii="Cambria Math" w:hAnsi="Cambria Math" w:cs="Times New Roman"/>
+                      <w:i/>
+                    </w:rPr>
+                  </m:ctrlPr>
+                </m:funcPr>
+                <m:fName>
+                  <m:r>
+                    <m:rPr>
+                      <m:sty m:val="p"/>
+                    </m:rPr>
+                    <w:rPr>
+                      <w:rFonts w:ascii="Cambria Math" w:hAnsi="Cambria Math" w:cs="Times New Roman"/>
+                    </w:rPr>
+                    <m:t>ln</m:t>
+                  </m:r>
+                </m:fName>
+                <m:e>
+                  <m:sSub>
+                    <m:sSubPr>
+                      <m:ctrlPr>
+                        <w:rPr>
+                          <w:rFonts w:ascii="Cambria Math" w:hAnsi="Cambria Math"/>
+                          <w:i/>
+                        </w:rPr>
+                      </m:ctrlPr>
+                    </m:sSubPr>
+                    <m:e>
+                      <m:r>
+                        <w:rPr>
+                          <w:rFonts w:ascii="Cambria Math" w:hAnsi="Cambria Math"/>
+                        </w:rPr>
+                        <m:t>p</m:t>
+                      </m:r>
+                    </m:e>
+                    <m:sub>
+                      <m:r>
+                        <w:rPr>
+                          <w:rFonts w:ascii="Cambria Math" w:hAnsi="Cambria Math"/>
+                        </w:rPr>
+                        <m:t>n</m:t>
+                      </m:r>
+                    </m:sub>
+                  </m:sSub>
+                </m:e>
+              </m:func>
+            </m:e>
+          </m:d>
+          <m:r>
+            <w:rPr>
+              <w:rFonts w:ascii="Cambria Math" w:hAnsi="Cambria Math"/>
+            </w:rPr>
+            <m:t>=</m:t>
+          </m:r>
+          <m:d>
+            <m:dPr>
+              <m:ctrlPr>
+                <w:rPr>
+                  <w:rFonts w:ascii="Cambria Math" w:hAnsi="Cambria Math" w:cs="Times New Roman"/>
+                  <w:i/>
+                </w:rPr>
+              </m:ctrlPr>
+            </m:dPr>
+            <m:e>
+              <m:r>
+                <w:rPr>
+                  <w:rFonts w:ascii="Cambria Math" w:hAnsi="Cambria Math"/>
+                </w:rPr>
+                <m:t>⋯</m:t>
+              </m:r>
+              <m:sSub>
+                <m:sSubPr>
+                  <m:ctrlPr>
+                    <w:rPr>
+                      <w:rFonts w:ascii="Cambria Math" w:hAnsi="Cambria Math" w:cs="Times New Roman"/>
+                      <w:i/>
+                    </w:rPr>
+                  </m:ctrlPr>
+                </m:sSubPr>
+                <m:e>
+                  <m:r>
+                    <w:rPr>
+                      <w:rFonts w:ascii="Cambria Math" w:hAnsi="Cambria Math" w:cs="Times New Roman"/>
+                    </w:rPr>
+                    <m:t>a</m:t>
+                  </m:r>
+                </m:e>
+                <m:sub>
+                  <m:r>
+                    <w:rPr>
+                      <w:rFonts w:ascii="Cambria Math" w:hAnsi="Cambria Math" w:cs="Times New Roman"/>
+                    </w:rPr>
+                    <m:t>1</m:t>
+                  </m:r>
+                </m:sub>
+              </m:sSub>
+              <m:r>
+                <w:rPr>
+                  <w:rFonts w:ascii="Cambria Math" w:hAnsi="Cambria Math" w:cs="Times New Roman"/>
+                </w:rPr>
+                <m:t>,</m:t>
+              </m:r>
+              <m:r>
+                <w:rPr>
+                  <w:rFonts w:ascii="Cambria Math" w:hAnsi="Cambria Math"/>
+                </w:rPr>
+                <m:t>⋯</m:t>
+              </m:r>
+              <m:sSub>
+                <m:sSubPr>
+                  <m:ctrlPr>
+                    <w:rPr>
+                      <w:rFonts w:ascii="Cambria Math" w:hAnsi="Cambria Math" w:cs="Times New Roman"/>
+                      <w:i/>
+                    </w:rPr>
+                  </m:ctrlPr>
+                </m:sSubPr>
+                <m:e>
+                  <m:r>
+                    <w:rPr>
+                      <w:rFonts w:ascii="Cambria Math" w:hAnsi="Cambria Math" w:cs="Times New Roman"/>
+                    </w:rPr>
+                    <m:t>a</m:t>
+                  </m:r>
+                </m:e>
+                <m:sub>
+                  <m:r>
+                    <w:rPr>
+                      <w:rFonts w:ascii="Cambria Math" w:hAnsi="Cambria Math" w:cs="Times New Roman"/>
+                    </w:rPr>
+                    <m:t>2</m:t>
+                  </m:r>
+                </m:sub>
+              </m:sSub>
+              <m:r>
+                <w:rPr>
+                  <w:rFonts w:ascii="Cambria Math" w:hAnsi="Cambria Math" w:cs="Times New Roman"/>
+                </w:rPr>
+                <m:t>,</m:t>
+              </m:r>
+              <m:r>
+                <w:rPr>
+                  <w:rFonts w:ascii="Cambria Math" w:hAnsi="Cambria Math"/>
+                </w:rPr>
+                <m:t>⋯</m:t>
+              </m:r>
+              <m:sSub>
+                <m:sSubPr>
+                  <m:ctrlPr>
+                    <w:rPr>
+                      <w:rFonts w:ascii="Cambria Math" w:hAnsi="Cambria Math" w:cs="Times New Roman"/>
+                      <w:i/>
+                    </w:rPr>
+                  </m:ctrlPr>
+                </m:sSubPr>
+                <m:e>
+                  <m:r>
+                    <w:rPr>
+                      <w:rFonts w:ascii="Cambria Math" w:hAnsi="Cambria Math" w:cs="Times New Roman"/>
+                    </w:rPr>
+                    <m:t>a</m:t>
+                  </m:r>
+                </m:e>
+                <m:sub>
+                  <m:r>
+                    <w:rPr>
+                      <w:rFonts w:ascii="Cambria Math" w:hAnsi="Cambria Math" w:cs="Times New Roman"/>
+                    </w:rPr>
+                    <m:t>3</m:t>
+                  </m:r>
+                </m:sub>
+              </m:sSub>
+              <m:r>
+                <w:rPr>
+                  <w:rFonts w:ascii="Cambria Math" w:hAnsi="Cambria Math" w:cs="Times New Roman"/>
+                </w:rPr>
+                <m:t>,</m:t>
+              </m:r>
+              <m:r>
+                <w:rPr>
+                  <w:rFonts w:ascii="Cambria Math" w:hAnsi="Cambria Math"/>
+                </w:rPr>
+                <m:t>⋯</m:t>
+              </m:r>
+              <m:sSub>
+                <m:sSubPr>
+                  <m:ctrlPr>
+                    <w:rPr>
+                      <w:rFonts w:ascii="Cambria Math" w:hAnsi="Cambria Math"/>
+                      <w:i/>
+                    </w:rPr>
+                  </m:ctrlPr>
+                </m:sSubPr>
+                <m:e>
+                  <m:r>
+                    <w:rPr>
+                      <w:rFonts w:ascii="Cambria Math" w:hAnsi="Cambria Math"/>
+                    </w:rPr>
+                    <m:t>a</m:t>
+                  </m:r>
+                </m:e>
+                <m:sub>
+                  <m:r>
+                    <w:rPr>
+                      <w:rFonts w:ascii="Cambria Math" w:hAnsi="Cambria Math"/>
+                    </w:rPr>
+                    <m:t>n</m:t>
+                  </m:r>
+                </m:sub>
+              </m:sSub>
+              <m:r>
+                <w:rPr>
+                  <w:rFonts w:ascii="Cambria Math" w:hAnsi="Cambria Math"/>
+                </w:rPr>
+                <m:t>⋯</m:t>
+              </m:r>
+              <m:ctrlPr>
+                <w:rPr>
+                  <w:rFonts w:ascii="Cambria Math" w:hAnsi="Cambria Math"/>
+                  <w:i/>
+                </w:rPr>
+              </m:ctrlPr>
+            </m:e>
+          </m:d>
+          <m:r>
+            <w:rPr>
+              <w:rFonts w:ascii="Cambria Math" w:hAnsi="Cambria Math"/>
+            </w:rPr>
+            <m:t>∙</m:t>
+          </m:r>
+          <m:d>
+            <m:dPr>
+              <m:ctrlPr>
+                <w:rPr>
+                  <w:rFonts w:ascii="Cambria Math" w:hAnsi="Cambria Math"/>
+                  <w:i/>
+                </w:rPr>
+              </m:ctrlPr>
+            </m:dPr>
+            <m:e>
+              <m:func>
+                <m:funcPr>
+                  <m:ctrlPr>
+                    <w:rPr>
+                      <w:rFonts w:ascii="Cambria Math" w:hAnsi="Cambria Math" w:cs="Times New Roman"/>
+                      <w:i/>
+                    </w:rPr>
+                  </m:ctrlPr>
+                </m:funcPr>
+                <m:fName>
+                  <m:r>
+                    <m:rPr>
+                      <m:sty m:val="p"/>
+                    </m:rPr>
+                    <w:rPr>
+                      <w:rFonts w:ascii="Cambria Math" w:hAnsi="Cambria Math" w:cs="Times New Roman"/>
+                    </w:rPr>
+                    <m:t>ln</m:t>
+                  </m:r>
+                </m:fName>
+                <m:e>
+                  <m:sSub>
+                    <m:sSubPr>
+                      <m:ctrlPr>
+                        <w:rPr>
+                          <w:rFonts w:ascii="Cambria Math" w:hAnsi="Cambria Math"/>
+                          <w:i/>
+                        </w:rPr>
+                      </m:ctrlPr>
+                    </m:sSubPr>
+                    <m:e>
+                      <m:r>
+                        <w:rPr>
+                          <w:rFonts w:ascii="Cambria Math" w:hAnsi="Cambria Math"/>
+                        </w:rPr>
+                        <m:t>p</m:t>
+                      </m:r>
+                    </m:e>
+                    <m:sub>
+                      <m:r>
+                        <w:rPr>
+                          <w:rFonts w:ascii="Cambria Math" w:hAnsi="Cambria Math"/>
+                        </w:rPr>
+                        <m:t>p1</m:t>
+                      </m:r>
+                    </m:sub>
+                  </m:sSub>
+                </m:e>
+              </m:func>
+              <m:r>
+                <w:rPr>
+                  <w:rFonts w:ascii="Cambria Math" w:hAnsi="Cambria Math"/>
+                </w:rPr>
+                <m:t>,</m:t>
+              </m:r>
+              <m:func>
+                <m:funcPr>
+                  <m:ctrlPr>
+                    <w:rPr>
+                      <w:rFonts w:ascii="Cambria Math" w:hAnsi="Cambria Math" w:cs="Times New Roman"/>
+                      <w:i/>
+                    </w:rPr>
+                  </m:ctrlPr>
+                </m:funcPr>
+                <m:fName>
+                  <m:r>
+                    <m:rPr>
+                      <m:sty m:val="p"/>
+                    </m:rPr>
+                    <w:rPr>
+                      <w:rFonts w:ascii="Cambria Math" w:hAnsi="Cambria Math" w:cs="Times New Roman"/>
+                    </w:rPr>
+                    <m:t>ln</m:t>
+                  </m:r>
+                </m:fName>
+                <m:e>
+                  <m:sSub>
+                    <m:sSubPr>
+                      <m:ctrlPr>
+                        <w:rPr>
+                          <w:rFonts w:ascii="Cambria Math" w:hAnsi="Cambria Math"/>
+                          <w:i/>
+                        </w:rPr>
+                      </m:ctrlPr>
+                    </m:sSubPr>
+                    <m:e>
+                      <m:r>
+                        <w:rPr>
+                          <w:rFonts w:ascii="Cambria Math" w:hAnsi="Cambria Math"/>
+                        </w:rPr>
+                        <m:t>p</m:t>
+                      </m:r>
+                    </m:e>
+                    <m:sub>
+                      <m:r>
+                        <w:rPr>
+                          <w:rFonts w:ascii="Cambria Math" w:hAnsi="Cambria Math"/>
+                        </w:rPr>
+                        <m:t>p2</m:t>
+                      </m:r>
+                    </m:sub>
+                  </m:sSub>
+                </m:e>
+              </m:func>
+              <m:r>
+                <w:rPr>
+                  <w:rFonts w:ascii="Cambria Math" w:hAnsi="Cambria Math"/>
+                </w:rPr>
+                <m:t>,</m:t>
+              </m:r>
+              <m:func>
+                <m:funcPr>
+                  <m:ctrlPr>
+                    <w:rPr>
+                      <w:rFonts w:ascii="Cambria Math" w:hAnsi="Cambria Math" w:cs="Times New Roman"/>
+                      <w:i/>
+                    </w:rPr>
+                  </m:ctrlPr>
+                </m:funcPr>
+                <m:fName>
+                  <m:r>
+                    <m:rPr>
+                      <m:sty m:val="p"/>
+                    </m:rPr>
+                    <w:rPr>
+                      <w:rFonts w:ascii="Cambria Math" w:hAnsi="Cambria Math" w:cs="Times New Roman"/>
+                    </w:rPr>
+                    <m:t>ln</m:t>
+                  </m:r>
+                </m:fName>
+                <m:e>
+                  <m:sSub>
+                    <m:sSubPr>
+                      <m:ctrlPr>
+                        <w:rPr>
+                          <w:rFonts w:ascii="Cambria Math" w:hAnsi="Cambria Math"/>
+                          <w:i/>
+                        </w:rPr>
+                      </m:ctrlPr>
+                    </m:sSubPr>
+                    <m:e>
+                      <m:r>
+                        <w:rPr>
+                          <w:rFonts w:ascii="Cambria Math" w:hAnsi="Cambria Math"/>
+                        </w:rPr>
+                        <m:t>p</m:t>
+                      </m:r>
+                    </m:e>
+                    <m:sub>
+                      <m:r>
+                        <w:rPr>
+                          <w:rFonts w:ascii="Cambria Math" w:hAnsi="Cambria Math"/>
+                        </w:rPr>
+                        <m:t>p3</m:t>
+                      </m:r>
+                    </m:sub>
+                  </m:sSub>
+                </m:e>
+              </m:func>
+              <m:r>
+                <w:rPr>
+                  <w:rFonts w:ascii="Cambria Math" w:hAnsi="Cambria Math"/>
+                </w:rPr>
+                <m:t>,</m:t>
+              </m:r>
+              <m:func>
+                <m:funcPr>
+                  <m:ctrlPr>
+                    <w:rPr>
+                      <w:rFonts w:ascii="Cambria Math" w:hAnsi="Cambria Math" w:cs="Times New Roman"/>
+                      <w:i/>
+                    </w:rPr>
+                  </m:ctrlPr>
+                </m:funcPr>
+                <m:fName>
+                  <m:r>
+                    <m:rPr>
+                      <m:sty m:val="p"/>
+                    </m:rPr>
+                    <w:rPr>
+                      <w:rFonts w:ascii="Cambria Math" w:hAnsi="Cambria Math" w:cs="Times New Roman"/>
+                    </w:rPr>
+                    <m:t>ln</m:t>
+                  </m:r>
+                </m:fName>
+                <m:e>
+                  <m:sSub>
+                    <m:sSubPr>
+                      <m:ctrlPr>
+                        <w:rPr>
+                          <w:rFonts w:ascii="Cambria Math" w:hAnsi="Cambria Math"/>
+                          <w:i/>
+                        </w:rPr>
+                      </m:ctrlPr>
+                    </m:sSubPr>
+                    <m:e>
+                      <m:r>
+                        <w:rPr>
+                          <w:rFonts w:ascii="Cambria Math" w:hAnsi="Cambria Math"/>
+                        </w:rPr>
+                        <m:t>p</m:t>
+                      </m:r>
+                    </m:e>
+                    <m:sub>
+                      <m:r>
+                        <w:rPr>
+                          <w:rFonts w:ascii="Cambria Math" w:hAnsi="Cambria Math"/>
+                        </w:rPr>
+                        <m:t>p4</m:t>
+                      </m:r>
+                    </m:sub>
+                  </m:sSub>
+                </m:e>
+              </m:func>
+              <m:r>
+                <w:rPr>
+                  <w:rFonts w:ascii="Cambria Math" w:hAnsi="Cambria Math"/>
+                </w:rPr>
+                <m:t>,</m:t>
+              </m:r>
+              <m:func>
+                <m:funcPr>
+                  <m:ctrlPr>
+                    <w:rPr>
+                      <w:rFonts w:ascii="Cambria Math" w:hAnsi="Cambria Math" w:cs="Times New Roman"/>
+                      <w:i/>
+                    </w:rPr>
+                  </m:ctrlPr>
+                </m:funcPr>
+                <m:fName>
+                  <m:r>
+                    <m:rPr>
+                      <m:sty m:val="p"/>
+                    </m:rPr>
+                    <w:rPr>
+                      <w:rFonts w:ascii="Cambria Math" w:hAnsi="Cambria Math" w:cs="Times New Roman"/>
+                    </w:rPr>
+                    <m:t>ln</m:t>
+                  </m:r>
+                </m:fName>
+                <m:e>
+                  <m:sSub>
+                    <m:sSubPr>
+                      <m:ctrlPr>
+                        <w:rPr>
+                          <w:rFonts w:ascii="Cambria Math" w:hAnsi="Cambria Math"/>
+                          <w:i/>
+                        </w:rPr>
+                      </m:ctrlPr>
+                    </m:sSubPr>
+                    <m:e>
+                      <m:r>
+                        <w:rPr>
+                          <w:rFonts w:ascii="Cambria Math" w:hAnsi="Cambria Math"/>
+                        </w:rPr>
+                        <m:t>p</m:t>
+                      </m:r>
+                    </m:e>
+                    <m:sub>
+                      <m:r>
+                        <w:rPr>
+                          <w:rFonts w:ascii="Cambria Math" w:hAnsi="Cambria Math"/>
+                        </w:rPr>
+                        <m:t>p5</m:t>
+                      </m:r>
+                    </m:sub>
+                  </m:sSub>
+                </m:e>
+              </m:func>
+              <m:r>
+                <w:rPr>
+                  <w:rFonts w:ascii="Cambria Math" w:hAnsi="Cambria Math"/>
+                </w:rPr>
+                <m:t>⋯</m:t>
+              </m:r>
+            </m:e>
+          </m:d>
+        </m:oMath>
+      </m:oMathPara>
+    </w:p>
+    <w:p>
+      <w:pPr>
+        <w:rPr>
+          <w:rFonts w:ascii="Times New Roman" w:hAnsi="Times New Roman" w:cs="Times New Roman"/>
+        </w:rPr>
+      </w:pPr>
+      <w:r>
+        <w:rPr>
+          <w:rFonts w:ascii="Times New Roman" w:hAnsi="Times New Roman" w:cs="Times New Roman" w:hint="eastAsia"/>
+          <w:iCs/>
+        </w:rPr>
+        <w:t>由此，</w:t>
+      </w:r>
+      <m:oMath>
+        <m:r>
+          <w:rPr>
+            <w:rFonts w:ascii="Cambria Math" w:hAnsi="Cambria Math" w:hint="eastAsia"/>
+          </w:rPr>
+          <m:t>N</m:t>
+        </m:r>
+      </m:oMath>
+      <w:r>
+        <w:rPr>
+          <w:rFonts w:ascii="Times New Roman" w:hAnsi="Times New Roman" w:cs="Times New Roman" w:hint="eastAsia"/>
+        </w:rPr>
+        <w:t>的自然对数，就对应于无限序列中，有</w:t>
+      </w:r>
+      <m:oMath>
+        <m:sSub>
+          <m:sSubPr>
+            <m:ctrlPr>
+              <w:rPr>
+                <w:rFonts w:ascii="Cambria Math" w:hAnsi="Cambria Math"/>
+                <w:i/>
+              </w:rPr>
+            </m:ctrlPr>
+          </m:sSubPr>
+          <m:e>
+            <m:r>
+              <w:rPr>
+                <w:rFonts w:ascii="Cambria Math" w:hAnsi="Cambria Math"/>
+              </w:rPr>
+              <m:t>a</m:t>
+            </m:r>
+          </m:e>
+          <m:sub>
+            <m:r>
+              <w:rPr>
+                <w:rFonts w:ascii="Cambria Math" w:hAnsi="Cambria Math"/>
+              </w:rPr>
+              <m:t>n</m:t>
+            </m:r>
+          </m:sub>
+        </m:sSub>
+      </m:oMath>
+      <w:r>
+        <w:rPr>
+          <w:rFonts w:ascii="Times New Roman" w:hAnsi="Times New Roman" w:cs="Times New Roman" w:hint="eastAsia"/>
+        </w:rPr>
+        <w:t>或者</w:t>
+      </w:r>
+      <w:r>
+        <w:rPr>
+          <w:rFonts w:ascii="Times New Roman" w:hAnsi="Times New Roman" w:cs="Times New Roman" w:hint="eastAsia"/>
+        </w:rPr>
+        <w:t>0</w:t>
+      </w:r>
+      <w:r>
+        <w:rPr>
+          <w:rFonts w:ascii="Times New Roman" w:hAnsi="Times New Roman" w:cs="Times New Roman" w:hint="eastAsia"/>
+        </w:rPr>
+        <w:t>的情况，或者说无限长度的一维向量，</w:t>
+      </w:r>
+    </w:p>
+    <w:p>
+      <w:pPr>
+        <w:rPr>
+          <w:rFonts w:ascii="Times New Roman" w:hAnsi="Times New Roman" w:cs="Times New Roman"/>
+        </w:rPr>
+      </w:pPr>
+      <m:oMathPara>
+        <m:oMath>
+          <m:r>
+            <w:rPr>
+              <w:rFonts w:ascii="Cambria Math" w:hAnsi="Cambria Math" w:cs="Times New Roman" w:hint="eastAsia"/>
+            </w:rPr>
+            <m:t>A</m:t>
+          </m:r>
+          <m:r>
+            <w:rPr>
+              <w:rFonts w:ascii="Cambria Math" w:hAnsi="Cambria Math" w:cs="Times New Roman"/>
+            </w:rPr>
+            <m:t>=</m:t>
+          </m:r>
+          <m:d>
+            <m:dPr>
+              <m:ctrlPr>
+                <w:rPr>
+                  <w:rFonts w:ascii="Cambria Math" w:hAnsi="Cambria Math" w:cs="Times New Roman"/>
+                  <w:i/>
+                </w:rPr>
+              </m:ctrlPr>
+            </m:dPr>
+            <m:e>
+              <m:r>
+                <w:rPr>
+                  <w:rFonts w:ascii="Cambria Math" w:hAnsi="Cambria Math"/>
+                </w:rPr>
+                <m:t>⋯</m:t>
+              </m:r>
+              <m:sSub>
+                <m:sSubPr>
+                  <m:ctrlPr>
+                    <w:rPr>
+                      <w:rFonts w:ascii="Cambria Math" w:hAnsi="Cambria Math" w:cs="Times New Roman"/>
+                      <w:i/>
+                    </w:rPr>
+                  </m:ctrlPr>
+                </m:sSubPr>
+                <m:e>
+                  <m:r>
+                    <w:rPr>
+                      <w:rFonts w:ascii="Cambria Math" w:hAnsi="Cambria Math" w:cs="Times New Roman"/>
+                    </w:rPr>
+                    <m:t>a</m:t>
+                  </m:r>
+                </m:e>
+                <m:sub>
+                  <m:r>
+                    <w:rPr>
+                      <w:rFonts w:ascii="Cambria Math" w:hAnsi="Cambria Math" w:cs="Times New Roman"/>
+                    </w:rPr>
+                    <m:t>1</m:t>
+                  </m:r>
+                </m:sub>
+              </m:sSub>
+              <m:r>
+                <w:rPr>
+                  <w:rFonts w:ascii="Cambria Math" w:hAnsi="Cambria Math" w:cs="Times New Roman"/>
+                </w:rPr>
+                <m:t>,</m:t>
+              </m:r>
+              <m:r>
+                <w:rPr>
+                  <w:rFonts w:ascii="Cambria Math" w:hAnsi="Cambria Math"/>
+                </w:rPr>
+                <m:t>⋯</m:t>
+              </m:r>
+              <m:sSub>
+                <m:sSubPr>
+                  <m:ctrlPr>
+                    <w:rPr>
+                      <w:rFonts w:ascii="Cambria Math" w:hAnsi="Cambria Math" w:cs="Times New Roman"/>
+                      <w:i/>
+                    </w:rPr>
+                  </m:ctrlPr>
+                </m:sSubPr>
+                <m:e>
+                  <m:r>
+                    <w:rPr>
+                      <w:rFonts w:ascii="Cambria Math" w:hAnsi="Cambria Math" w:cs="Times New Roman"/>
+                    </w:rPr>
+                    <m:t>a</m:t>
+                  </m:r>
+                </m:e>
+                <m:sub>
+                  <m:r>
+                    <w:rPr>
+                      <w:rFonts w:ascii="Cambria Math" w:hAnsi="Cambria Math" w:cs="Times New Roman"/>
+                    </w:rPr>
+                    <m:t>2</m:t>
+                  </m:r>
+                </m:sub>
+              </m:sSub>
+              <m:r>
+                <w:rPr>
+                  <w:rFonts w:ascii="Cambria Math" w:hAnsi="Cambria Math" w:cs="Times New Roman"/>
+                </w:rPr>
+                <m:t>,</m:t>
+              </m:r>
+              <m:r>
+                <w:rPr>
+                  <w:rFonts w:ascii="Cambria Math" w:hAnsi="Cambria Math"/>
+                </w:rPr>
+                <m:t>⋯</m:t>
+              </m:r>
+              <m:sSub>
+                <m:sSubPr>
+                  <m:ctrlPr>
+                    <w:rPr>
+                      <w:rFonts w:ascii="Cambria Math" w:hAnsi="Cambria Math" w:cs="Times New Roman"/>
+                      <w:i/>
+                    </w:rPr>
+                  </m:ctrlPr>
+                </m:sSubPr>
+                <m:e>
+                  <m:r>
+                    <w:rPr>
+                      <w:rFonts w:ascii="Cambria Math" w:hAnsi="Cambria Math" w:cs="Times New Roman"/>
+                    </w:rPr>
+                    <m:t>a</m:t>
+                  </m:r>
+                </m:e>
+                <m:sub>
+                  <m:r>
+                    <w:rPr>
+                      <w:rFonts w:ascii="Cambria Math" w:hAnsi="Cambria Math" w:cs="Times New Roman"/>
+                    </w:rPr>
+                    <m:t>3</m:t>
+                  </m:r>
+                </m:sub>
+              </m:sSub>
+              <m:r>
+                <w:rPr>
+                  <w:rFonts w:ascii="Cambria Math" w:hAnsi="Cambria Math" w:cs="Times New Roman"/>
+                </w:rPr>
+                <m:t>,</m:t>
+              </m:r>
+              <m:r>
+                <w:rPr>
+                  <w:rFonts w:ascii="Cambria Math" w:hAnsi="Cambria Math"/>
+                </w:rPr>
+                <m:t>⋯</m:t>
+              </m:r>
+              <m:sSub>
+                <m:sSubPr>
+                  <m:ctrlPr>
+                    <w:rPr>
+                      <w:rFonts w:ascii="Cambria Math" w:hAnsi="Cambria Math"/>
+                      <w:i/>
+                    </w:rPr>
+                  </m:ctrlPr>
+                </m:sSubPr>
+                <m:e>
+                  <m:r>
+                    <w:rPr>
+                      <w:rFonts w:ascii="Cambria Math" w:hAnsi="Cambria Math"/>
+                    </w:rPr>
+                    <m:t>a</m:t>
+                  </m:r>
+                </m:e>
+                <m:sub>
+                  <m:r>
+                    <w:rPr>
+                      <w:rFonts w:ascii="Cambria Math" w:hAnsi="Cambria Math"/>
+                    </w:rPr>
+                    <m:t>n</m:t>
+                  </m:r>
+                </m:sub>
+              </m:sSub>
+              <m:r>
+                <w:rPr>
+                  <w:rFonts w:ascii="Cambria Math" w:hAnsi="Cambria Math"/>
+                </w:rPr>
+                <m:t>⋯</m:t>
+              </m:r>
+              <m:ctrlPr>
+                <w:rPr>
+                  <w:rFonts w:ascii="Cambria Math" w:hAnsi="Cambria Math"/>
+                  <w:i/>
+                </w:rPr>
+              </m:ctrlPr>
+            </m:e>
+          </m:d>
+        </m:oMath>
+      </m:oMathPara>
+    </w:p>
+    <w:p>
+      <w:pPr>
+        <w:rPr>
+          <w:rFonts w:ascii="Times New Roman" w:hAnsi="Times New Roman" w:cs="Times New Roman"/>
+          <w:iCs/>
+        </w:rPr>
+      </w:pPr>
+      <w:r>
+        <w:rPr>
+          <w:rFonts w:ascii="Times New Roman" w:hAnsi="Times New Roman" w:cs="Times New Roman" w:hint="eastAsia"/>
+        </w:rPr>
+        <w:t>现在，给出一个</w:t>
+      </w:r>
+      <m:oMath>
+        <m:r>
+          <w:rPr>
+            <w:rFonts w:ascii="Cambria Math" w:hAnsi="Cambria Math" w:hint="eastAsia"/>
+          </w:rPr>
+          <m:t>N</m:t>
+        </m:r>
+      </m:oMath>
+      <w:r>
+        <w:rPr>
+          <w:rFonts w:ascii="Times New Roman" w:hAnsi="Times New Roman" w:cs="Times New Roman" w:hint="eastAsia"/>
+        </w:rPr>
+        <w:t>求它对应的无限长度一维向量即可。</w:t>
+      </w:r>
+    </w:p>
+    <w:p>
+      <w:pPr>
+        <w:rPr>
+          <w:rFonts w:ascii="Times New Roman" w:hAnsi="Times New Roman" w:cs="Times New Roman"/>
+        </w:rPr>
+      </w:pPr>
+      <w:r>
+        <w:rPr>
+          <w:rFonts w:ascii="Times New Roman" w:hAnsi="Times New Roman" w:cs="Times New Roman" w:hint="eastAsia"/>
+          <w:iCs/>
+        </w:rPr>
+        <w:t>但是，作为因式分解，实际上我们并不需要每一个</w:t>
+      </w:r>
+      <m:oMath>
+        <m:sSub>
+          <m:sSubPr>
+            <m:ctrlPr>
+              <w:rPr>
+                <w:rFonts w:ascii="Cambria Math" w:hAnsi="Cambria Math"/>
+                <w:i/>
+              </w:rPr>
+            </m:ctrlPr>
+          </m:sSubPr>
+          <m:e>
+            <m:r>
+              <w:rPr>
+                <w:rFonts w:ascii="Cambria Math" w:hAnsi="Cambria Math"/>
+              </w:rPr>
+              <m:t>a</m:t>
+            </m:r>
+          </m:e>
+          <m:sub>
+            <m:r>
+              <w:rPr>
+                <w:rFonts w:ascii="Cambria Math" w:hAnsi="Cambria Math"/>
+              </w:rPr>
+              <m:t>n</m:t>
+            </m:r>
+          </m:sub>
+        </m:sSub>
+      </m:oMath>
+      <w:r>
+        <w:rPr>
+          <w:rFonts w:ascii="Times New Roman" w:hAnsi="Times New Roman" w:cs="Times New Roman" w:hint="eastAsia"/>
+        </w:rPr>
+        <w:t>，而是，如果有办法，求出其中任何一个</w:t>
+      </w:r>
+      <m:oMath>
+        <m:sSub>
+          <m:sSubPr>
+            <m:ctrlPr>
+              <w:rPr>
+                <w:rFonts w:ascii="Cambria Math" w:hAnsi="Cambria Math"/>
+                <w:i/>
+              </w:rPr>
+            </m:ctrlPr>
+          </m:sSubPr>
+          <m:e>
+            <m:r>
+              <w:rPr>
+                <w:rFonts w:ascii="Cambria Math" w:hAnsi="Cambria Math"/>
+              </w:rPr>
+              <m:t>a</m:t>
+            </m:r>
+          </m:e>
+          <m:sub>
+            <m:r>
+              <w:rPr>
+                <w:rFonts w:ascii="Cambria Math" w:hAnsi="Cambria Math"/>
+              </w:rPr>
+              <m:t>n</m:t>
+            </m:r>
+          </m:sub>
+        </m:sSub>
+      </m:oMath>
+      <w:r>
+        <w:rPr>
+          <w:rFonts w:ascii="Times New Roman" w:hAnsi="Times New Roman" w:cs="Times New Roman" w:hint="eastAsia"/>
+        </w:rPr>
+        <w:t>，然后按照这个方法递归求出其它</w:t>
+      </w:r>
+      <m:oMath>
+        <m:sSub>
+          <m:sSubPr>
+            <m:ctrlPr>
+              <w:rPr>
+                <w:rFonts w:ascii="Cambria Math" w:hAnsi="Cambria Math"/>
+                <w:i/>
+              </w:rPr>
+            </m:ctrlPr>
+          </m:sSubPr>
+          <m:e>
+            <m:r>
+              <w:rPr>
+                <w:rFonts w:ascii="Cambria Math" w:hAnsi="Cambria Math"/>
+              </w:rPr>
+              <m:t>a</m:t>
+            </m:r>
+          </m:e>
+          <m:sub>
+            <m:r>
+              <w:rPr>
+                <w:rFonts w:ascii="Cambria Math" w:hAnsi="Cambria Math"/>
+              </w:rPr>
+              <m:t>n</m:t>
+            </m:r>
+          </m:sub>
+        </m:sSub>
+      </m:oMath>
+      <w:r>
+        <w:rPr>
+          <w:rFonts w:ascii="Times New Roman" w:hAnsi="Times New Roman" w:cs="Times New Roman" w:hint="eastAsia"/>
+        </w:rPr>
+        <w:t>，也就得到了大整数的因式分解。比如求出其中最小的一个，或者最大的一个。我们知道最小的一个，不可能小于</w:t>
+      </w:r>
+      <w:r>
+        <w:rPr>
+          <w:rFonts w:ascii="Times New Roman" w:hAnsi="Times New Roman" w:cs="Times New Roman" w:hint="eastAsia"/>
+        </w:rPr>
+        <w:t>2</w:t>
+      </w:r>
+      <w:r>
+        <w:rPr>
+          <w:rFonts w:ascii="Times New Roman" w:hAnsi="Times New Roman" w:cs="Times New Roman" w:hint="eastAsia"/>
+        </w:rPr>
+        <w:t>，最大的一个，不可能大于</w:t>
+      </w:r>
+      <w:r>
+        <w:rPr>
+          <w:rFonts w:ascii="Times New Roman" w:hAnsi="Times New Roman" w:cs="Times New Roman" w:hint="eastAsia"/>
+        </w:rPr>
+        <w:t>N</w:t>
+      </w:r>
+      <w:r>
+        <w:rPr>
+          <w:rFonts w:ascii="Times New Roman" w:hAnsi="Times New Roman" w:cs="Times New Roman" w:hint="eastAsia"/>
+        </w:rPr>
+        <w:t>的一半。</w:t>
+      </w:r>
+    </w:p>
+    <w:p>
+      <w:pPr>
+        <w:rPr>
+          <w:rFonts w:ascii="Times New Roman" w:hAnsi="Times New Roman" w:cs="Times New Roman" w:hint="eastAsia"/>
+          <w:iCs/>
+        </w:rPr>
+      </w:pPr>
+      <w:r>
+        <w:rPr>
+          <w:rFonts w:ascii="Times New Roman" w:hAnsi="Times New Roman" w:cs="Times New Roman" w:hint="eastAsia"/>
+        </w:rPr>
+        <w:t>现在考虑大数</w:t>
+      </w:r>
+      <w:r>
+        <w:rPr>
+          <w:rFonts w:ascii="Times New Roman" w:hAnsi="Times New Roman" w:cs="Times New Roman" w:hint="eastAsia"/>
+        </w:rPr>
+        <w:t>N</w:t>
+      </w:r>
+      <w:r>
+        <w:rPr>
+          <w:rFonts w:ascii="Times New Roman" w:hAnsi="Times New Roman" w:cs="Times New Roman" w:hint="eastAsia"/>
+        </w:rPr>
+        <w:t>，用于密码学运算中，通常是两个质数或者更多</w:t>
+      </w:r>
+      <w:proofErr w:type="gramStart"/>
+      <w:r>
+        <w:rPr>
+          <w:rFonts w:ascii="Times New Roman" w:hAnsi="Times New Roman" w:cs="Times New Roman" w:hint="eastAsia"/>
+        </w:rPr>
+        <w:t>个</w:t>
+      </w:r>
+      <w:proofErr w:type="gramEnd"/>
+      <w:r>
+        <w:rPr>
+          <w:rFonts w:ascii="Times New Roman" w:hAnsi="Times New Roman" w:cs="Times New Roman" w:hint="eastAsia"/>
+        </w:rPr>
+        <w:t>质数的乘积，比如</w:t>
+      </w:r>
+      <w:r>
+        <w:rPr>
+          <w:rFonts w:ascii="Times New Roman" w:hAnsi="Times New Roman" w:cs="Times New Roman" w:hint="eastAsia"/>
+        </w:rPr>
+        <w:t>65537</w:t>
+      </w:r>
+      <w:r>
+        <w:rPr>
+          <w:rFonts w:ascii="Times New Roman" w:hAnsi="Times New Roman" w:cs="Times New Roman" w:hint="eastAsia"/>
+        </w:rPr>
+        <w:t>和另一个质数的乘积。</w:t>
+      </w:r>
+      <w:r>
+        <w:rPr>
+          <w:rFonts w:ascii="Times New Roman" w:hAnsi="Times New Roman" w:cs="Times New Roman" w:hint="eastAsia"/>
+        </w:rPr>
+        <w:t xml:space="preserve"> </w:t>
+      </w:r>
+    </w:p>
+    <w:p>
+      <w:pPr>
+        <w:rPr>
           <w:rFonts w:hint="eastAsia"/>
         </w:rPr>
-        <w:t>至此，可以不需要再写了。</w:t>
-      </w:r>
+      </w:pPr>
+    </w:p>
+    <w:p/>
+    <w:p>
+      <w:pPr>
+        <w:rPr>
+          <w:rFonts w:hint="eastAsia"/>
+        </w:rPr>
+      </w:pPr>
+    </w:p>
+    <w:p>
+      <w:pPr>
+        <w:rPr>
+          <w:rFonts w:hint="eastAsia"/>
+        </w:rPr>
+      </w:pPr>
     </w:p>
     <w:sectPr>
       <w:pgSz w:w="11906" w:h="16838"/>
@@ -607,6 +4682,68 @@
     </w:sectPr>
   </w:body>
 </w:document>
+</file>
+
+<file path=word/endnotes.xml><?xml version="1.0" encoding="utf-8"?>
+<w:endnotes xmlns:wpc="http://schemas.microsoft.com/office/word/2010/wordprocessingCanvas" xmlns:cx="http://schemas.microsoft.com/office/drawing/2014/chartex" xmlns:cx1="http://schemas.microsoft.com/office/drawing/2015/9/8/chartex" xmlns:cx2="http://schemas.microsoft.com/office/drawing/2015/10/21/chartex" xmlns:cx3="http://schemas.microsoft.com/office/drawing/2016/5/9/chartex" xmlns:cx4="http://schemas.microsoft.com/office/drawing/2016/5/10/chartex" xmlns:cx5="http://schemas.microsoft.com/office/drawing/2016/5/11/chartex" xmlns:cx6="http://schemas.microsoft.com/office/drawing/2016/5/12/chartex" xmlns:cx7="http://schemas.microsoft.com/office/drawing/2016/5/13/chartex" xmlns:cx8="http://schemas.microsoft.com/office/drawing/2016/5/14/chartex" xmlns:mc="http://schemas.openxmlformats.org/markup-compatibility/2006" xmlns:aink="http://schemas.microsoft.com/office/drawing/2016/ink" xmlns:am3d="http://schemas.microsoft.com/office/drawing/2017/model3d" xmlns:o="urn:schemas-microsoft-com:office:office" xmlns:oel="http://schemas.microsoft.com/office/2019/extlst" xmlns:r="http://schemas.openxmlformats.org/officeDocument/2006/relationships" xmlns:m="http://schemas.openxmlformats.org/officeDocument/2006/math" xmlns:v="urn:schemas-microsoft-com:vml" xmlns:wp14="http://schemas.microsoft.com/office/word/2010/wordprocessingDrawing" xmlns:wp="http://schemas.openxmlformats.org/drawingml/2006/wordprocessingDrawing" xmlns:w10="urn:schemas-microsoft-com:office:word" xmlns:w="http://schemas.openxmlformats.org/wordprocessingml/2006/main" xmlns:w14="http://schemas.microsoft.com/office/word/2010/wordml" xmlns:w15="http://schemas.microsoft.com/office/word/2012/wordml" xmlns:w16cex="http://schemas.microsoft.com/office/word/2018/wordml/cex" xmlns:w16cid="http://schemas.microsoft.com/office/word/2016/wordml/cid" xmlns:w16="http://schemas.microsoft.com/office/word/2018/wordml" xmlns:w16du="http://schemas.microsoft.com/office/word/2023/wordml/word16du" xmlns:w16sdtdh="http://schemas.microsoft.com/office/word/2020/wordml/sdtdatahash" xmlns:w16sdtfl="http://schemas.microsoft.com/office/word/2024/wordml/sdtformatlock" xmlns:w16se="http://schemas.microsoft.com/office/word/2015/wordml/symex" xmlns:wpg="http://schemas.microsoft.com/office/word/2010/wordprocessingGroup" xmlns:wpi="http://schemas.microsoft.com/office/word/2010/wordprocessingInk" xmlns:wne="http://schemas.microsoft.com/office/word/2006/wordml" xmlns:wps="http://schemas.microsoft.com/office/word/2010/wordprocessingShape" mc:Ignorable="w14 w15 w16se w16cid w16 w16cex w16sdtdh w16sdtfl w16du wp14">
+  <w:endnote w:type="separator" w:id="-1">
+    <w:p>
+      <w:pPr>
+        <w:spacing w:after="0" w:line="240" w:lineRule="auto"/>
+        <w:rPr>
+          <w:rFonts w:hint="eastAsia"/>
+        </w:rPr>
+      </w:pPr>
+      <w:r>
+        <w:separator/>
+      </w:r>
+    </w:p>
+  </w:endnote>
+  <w:endnote w:type="continuationSeparator" w:id="0">
+    <w:p>
+      <w:pPr>
+        <w:spacing w:after="0" w:line="240" w:lineRule="auto"/>
+        <w:rPr>
+          <w:rFonts w:hint="eastAsia"/>
+        </w:rPr>
+      </w:pPr>
+      <w:r>
+        <w:continuationSeparator/>
+      </w:r>
+    </w:p>
+  </w:endnote>
+</w:endnotes>
+</file>
+
+<file path=word/footnotes.xml><?xml version="1.0" encoding="utf-8"?>
+<w:footnotes xmlns:wpc="http://schemas.microsoft.com/office/word/2010/wordprocessingCanvas" xmlns:cx="http://schemas.microsoft.com/office/drawing/2014/chartex" xmlns:cx1="http://schemas.microsoft.com/office/drawing/2015/9/8/chartex" xmlns:cx2="http://schemas.microsoft.com/office/drawing/2015/10/21/chartex" xmlns:cx3="http://schemas.microsoft.com/office/drawing/2016/5/9/chartex" xmlns:cx4="http://schemas.microsoft.com/office/drawing/2016/5/10/chartex" xmlns:cx5="http://schemas.microsoft.com/office/drawing/2016/5/11/chartex" xmlns:cx6="http://schemas.microsoft.com/office/drawing/2016/5/12/chartex" xmlns:cx7="http://schemas.microsoft.com/office/drawing/2016/5/13/chartex" xmlns:cx8="http://schemas.microsoft.com/office/drawing/2016/5/14/chartex" xmlns:mc="http://schemas.openxmlformats.org/markup-compatibility/2006" xmlns:aink="http://schemas.microsoft.com/office/drawing/2016/ink" xmlns:am3d="http://schemas.microsoft.com/office/drawing/2017/model3d" xmlns:o="urn:schemas-microsoft-com:office:office" xmlns:oel="http://schemas.microsoft.com/office/2019/extlst" xmlns:r="http://schemas.openxmlformats.org/officeDocument/2006/relationships" xmlns:m="http://schemas.openxmlformats.org/officeDocument/2006/math" xmlns:v="urn:schemas-microsoft-com:vml" xmlns:wp14="http://schemas.microsoft.com/office/word/2010/wordprocessingDrawing" xmlns:wp="http://schemas.openxmlformats.org/drawingml/2006/wordprocessingDrawing" xmlns:w10="urn:schemas-microsoft-com:office:word" xmlns:w="http://schemas.openxmlformats.org/wordprocessingml/2006/main" xmlns:w14="http://schemas.microsoft.com/office/word/2010/wordml" xmlns:w15="http://schemas.microsoft.com/office/word/2012/wordml" xmlns:w16cex="http://schemas.microsoft.com/office/word/2018/wordml/cex" xmlns:w16cid="http://schemas.microsoft.com/office/word/2016/wordml/cid" xmlns:w16="http://schemas.microsoft.com/office/word/2018/wordml" xmlns:w16du="http://schemas.microsoft.com/office/word/2023/wordml/word16du" xmlns:w16sdtdh="http://schemas.microsoft.com/office/word/2020/wordml/sdtdatahash" xmlns:w16sdtfl="http://schemas.microsoft.com/office/word/2024/wordml/sdtformatlock" xmlns:w16se="http://schemas.microsoft.com/office/word/2015/wordml/symex" xmlns:wpg="http://schemas.microsoft.com/office/word/2010/wordprocessingGroup" xmlns:wpi="http://schemas.microsoft.com/office/word/2010/wordprocessingInk" xmlns:wne="http://schemas.microsoft.com/office/word/2006/wordml" xmlns:wps="http://schemas.microsoft.com/office/word/2010/wordprocessingShape" mc:Ignorable="w14 w15 w16se w16cid w16 w16cex w16sdtdh w16sdtfl w16du wp14">
+  <w:footnote w:type="separator" w:id="-1">
+    <w:p>
+      <w:pPr>
+        <w:spacing w:after="0" w:line="240" w:lineRule="auto"/>
+        <w:rPr>
+          <w:rFonts w:hint="eastAsia"/>
+        </w:rPr>
+      </w:pPr>
+      <w:r>
+        <w:separator/>
+      </w:r>
+    </w:p>
+  </w:footnote>
+  <w:footnote w:type="continuationSeparator" w:id="0">
+    <w:p>
+      <w:pPr>
+        <w:spacing w:after="0" w:line="240" w:lineRule="auto"/>
+        <w:rPr>
+          <w:rFonts w:hint="eastAsia"/>
+        </w:rPr>
+      </w:pPr>
+      <w:r>
+        <w:continuationSeparator/>
+      </w:r>
+    </w:p>
+  </w:footnote>
+</w:footnotes>
 </file>
 
 <file path=word/styles.xml><?xml version="1.0" encoding="utf-8"?>
@@ -1544,6 +5681,69 @@
       <w:color w:val="666666"/>
     </w:rPr>
   </w:style>
+  <w:style w:type="paragraph" w:styleId="af">
+    <w:name w:val="header"/>
+    <w:basedOn w:val="a"/>
+    <w:link w:val="af0"/>
+    <w:uiPriority w:val="99"/>
+    <w:unhideWhenUsed/>
+    <w:rsid w:val="001056DB"/>
+    <w:pPr>
+      <w:tabs>
+        <w:tab w:val="center" w:pos="4153"/>
+        <w:tab w:val="right" w:pos="8306"/>
+      </w:tabs>
+      <w:snapToGrid w:val="0"/>
+      <w:spacing w:line="240" w:lineRule="auto"/>
+      <w:jc w:val="center"/>
+    </w:pPr>
+    <w:rPr>
+      <w:sz w:val="18"/>
+      <w:szCs w:val="18"/>
+    </w:rPr>
+  </w:style>
+  <w:style w:type="character" w:customStyle="1" w:styleId="af0">
+    <w:name w:val="页眉 字符"/>
+    <w:basedOn w:val="a0"/>
+    <w:link w:val="af"/>
+    <w:uiPriority w:val="99"/>
+    <w:rsid w:val="001056DB"/>
+    <w:rPr>
+      <w:sz w:val="18"/>
+      <w:szCs w:val="18"/>
+    </w:rPr>
+  </w:style>
+  <w:style w:type="paragraph" w:styleId="af1">
+    <w:name w:val="footer"/>
+    <w:basedOn w:val="a"/>
+    <w:link w:val="af2"/>
+    <w:uiPriority w:val="99"/>
+    <w:unhideWhenUsed/>
+    <w:rsid w:val="001056DB"/>
+    <w:pPr>
+      <w:tabs>
+        <w:tab w:val="center" w:pos="4153"/>
+        <w:tab w:val="right" w:pos="8306"/>
+      </w:tabs>
+      <w:snapToGrid w:val="0"/>
+      <w:spacing w:line="240" w:lineRule="auto"/>
+    </w:pPr>
+    <w:rPr>
+      <w:sz w:val="18"/>
+      <w:szCs w:val="18"/>
+    </w:rPr>
+  </w:style>
+  <w:style w:type="character" w:customStyle="1" w:styleId="af2">
+    <w:name w:val="页脚 字符"/>
+    <w:basedOn w:val="a0"/>
+    <w:link w:val="af1"/>
+    <w:uiPriority w:val="99"/>
+    <w:rsid w:val="001056DB"/>
+    <w:rPr>
+      <w:sz w:val="18"/>
+      <w:szCs w:val="18"/>
+    </w:rPr>
+  </w:style>
 </w:styles>
 </file>
 
